--- a/Doom-Man.docx
+++ b/Doom-Man.docx
@@ -106,10 +106,13 @@
     <w:p/>
     <w:p/>
     <w:p/>
-    <w:p/>
+    <w:p>
+      <w:bookmarkStart w:id="0" w:name="_GoBack"/>
+      <w:bookmarkEnd w:id="0"/>
+    </w:p>
     <w:sdt>
       <w:sdtPr>
-        <w:id w:val="882830410"/>
+        <w:id w:val="1228737093"/>
         <w:docPartObj>
           <w:docPartGallery w:val="Table of Contents"/>
           <w:docPartUnique/>
@@ -117,10 +120,13 @@
       </w:sdtPr>
       <w:sdtEndPr>
         <w:rPr>
-          <w:rFonts w:asciiTheme="minorHAnsi" w:eastAsiaTheme="minorEastAsia" w:hAnsiTheme="minorHAnsi" w:cs="Times New Roman"/>
+          <w:rFonts w:asciiTheme="minorHAnsi" w:eastAsiaTheme="minorHAnsi" w:hAnsiTheme="minorHAnsi" w:cstheme="minorBidi"/>
+          <w:b/>
+          <w:bCs/>
           <w:color w:val="auto"/>
           <w:sz w:val="22"/>
           <w:szCs w:val="22"/>
+          <w:lang w:eastAsia="en-US"/>
         </w:rPr>
       </w:sdtEndPr>
       <w:sdtContent>
@@ -128,24 +134,1038 @@
           <w:pPr>
             <w:pStyle w:val="TOCHeading"/>
             <w:rPr>
+              <w:b/>
               <w:color w:val="auto"/>
+              <w:sz w:val="40"/>
+              <w:szCs w:val="40"/>
             </w:rPr>
           </w:pPr>
           <w:r>
             <w:rPr>
+              <w:b/>
               <w:color w:val="auto"/>
+              <w:sz w:val="40"/>
+              <w:szCs w:val="40"/>
             </w:rPr>
             <w:t>Efnisyfirlit</w:t>
           </w:r>
         </w:p>
         <w:p>
           <w:pPr>
-            <w:pStyle w:val="TOC3"/>
-            <w:ind w:left="446"/>
+            <w:pStyle w:val="TOC1"/>
+            <w:tabs>
+              <w:tab w:val="right" w:leader="dot" w:pos="9062"/>
+            </w:tabs>
+            <w:rPr>
+              <w:rFonts w:cstheme="minorBidi"/>
+              <w:noProof/>
+            </w:rPr>
           </w:pPr>
+          <w:r>
+            <w:fldChar w:fldCharType="begin"/>
+          </w:r>
+          <w:r>
+            <w:instrText xml:space="preserve"> TOC \o "1-3" \h \z \u </w:instrText>
+          </w:r>
+          <w:r>
+            <w:fldChar w:fldCharType="separate"/>
+          </w:r>
+          <w:hyperlink w:anchor="_Toc18048989" w:history="1">
+            <w:r>
+              <w:rPr>
+                <w:rStyle w:val="Hyperlink"/>
+                <w:b/>
+                <w:noProof/>
+              </w:rPr>
+              <w:t>Samantekt</w:t>
+            </w:r>
+            <w:r>
+              <w:rPr>
+                <w:noProof/>
+                <w:webHidden/>
+              </w:rPr>
+              <w:tab/>
+            </w:r>
+            <w:r>
+              <w:rPr>
+                <w:noProof/>
+                <w:webHidden/>
+              </w:rPr>
+              <w:fldChar w:fldCharType="begin"/>
+            </w:r>
+            <w:r>
+              <w:rPr>
+                <w:noProof/>
+                <w:webHidden/>
+              </w:rPr>
+              <w:instrText xml:space="preserve"> PAGEREF _Toc18048989 \h </w:instrText>
+            </w:r>
+            <w:r>
+              <w:rPr>
+                <w:noProof/>
+                <w:webHidden/>
+              </w:rPr>
+            </w:r>
+            <w:r>
+              <w:rPr>
+                <w:noProof/>
+                <w:webHidden/>
+              </w:rPr>
+              <w:fldChar w:fldCharType="separate"/>
+            </w:r>
+            <w:r>
+              <w:rPr>
+                <w:noProof/>
+                <w:webHidden/>
+              </w:rPr>
+              <w:t>3</w:t>
+            </w:r>
+            <w:r>
+              <w:rPr>
+                <w:noProof/>
+                <w:webHidden/>
+              </w:rPr>
+              <w:fldChar w:fldCharType="end"/>
+            </w:r>
+          </w:hyperlink>
+        </w:p>
+        <w:p>
+          <w:pPr>
+            <w:pStyle w:val="TOC1"/>
+            <w:tabs>
+              <w:tab w:val="right" w:leader="dot" w:pos="9062"/>
+            </w:tabs>
+            <w:rPr>
+              <w:rFonts w:cstheme="minorBidi"/>
+              <w:noProof/>
+            </w:rPr>
+          </w:pPr>
+          <w:hyperlink w:anchor="_Toc18048990" w:history="1">
+            <w:r>
+              <w:rPr>
+                <w:rStyle w:val="Hyperlink"/>
+                <w:b/>
+                <w:noProof/>
+              </w:rPr>
+              <w:t>Spilun</w:t>
+            </w:r>
+            <w:r>
+              <w:rPr>
+                <w:noProof/>
+                <w:webHidden/>
+              </w:rPr>
+              <w:tab/>
+            </w:r>
+            <w:r>
+              <w:rPr>
+                <w:noProof/>
+                <w:webHidden/>
+              </w:rPr>
+              <w:fldChar w:fldCharType="begin"/>
+            </w:r>
+            <w:r>
+              <w:rPr>
+                <w:noProof/>
+                <w:webHidden/>
+              </w:rPr>
+              <w:instrText xml:space="preserve"> PAGEREF _Toc18048990 \h </w:instrText>
+            </w:r>
+            <w:r>
+              <w:rPr>
+                <w:noProof/>
+                <w:webHidden/>
+              </w:rPr>
+            </w:r>
+            <w:r>
+              <w:rPr>
+                <w:noProof/>
+                <w:webHidden/>
+              </w:rPr>
+              <w:fldChar w:fldCharType="separate"/>
+            </w:r>
+            <w:r>
+              <w:rPr>
+                <w:noProof/>
+                <w:webHidden/>
+              </w:rPr>
+              <w:t>3</w:t>
+            </w:r>
+            <w:r>
+              <w:rPr>
+                <w:noProof/>
+                <w:webHidden/>
+              </w:rPr>
+              <w:fldChar w:fldCharType="end"/>
+            </w:r>
+          </w:hyperlink>
+        </w:p>
+        <w:p>
+          <w:pPr>
+            <w:pStyle w:val="TOC1"/>
+            <w:tabs>
+              <w:tab w:val="right" w:leader="dot" w:pos="9062"/>
+            </w:tabs>
+            <w:rPr>
+              <w:rFonts w:cstheme="minorBidi"/>
+              <w:noProof/>
+            </w:rPr>
+          </w:pPr>
+          <w:hyperlink w:anchor="_Toc18048991" w:history="1">
+            <w:r>
+              <w:rPr>
+                <w:rStyle w:val="Hyperlink"/>
+                <w:b/>
+                <w:noProof/>
+              </w:rPr>
+              <w:t>Hugarfar</w:t>
+            </w:r>
+            <w:r>
+              <w:rPr>
+                <w:noProof/>
+                <w:webHidden/>
+              </w:rPr>
+              <w:tab/>
+            </w:r>
+            <w:r>
+              <w:rPr>
+                <w:noProof/>
+                <w:webHidden/>
+              </w:rPr>
+              <w:fldChar w:fldCharType="begin"/>
+            </w:r>
+            <w:r>
+              <w:rPr>
+                <w:noProof/>
+                <w:webHidden/>
+              </w:rPr>
+              <w:instrText xml:space="preserve"> PAGEREF _Toc18048991 \h </w:instrText>
+            </w:r>
+            <w:r>
+              <w:rPr>
+                <w:noProof/>
+                <w:webHidden/>
+              </w:rPr>
+            </w:r>
+            <w:r>
+              <w:rPr>
+                <w:noProof/>
+                <w:webHidden/>
+              </w:rPr>
+              <w:fldChar w:fldCharType="separate"/>
+            </w:r>
+            <w:r>
+              <w:rPr>
+                <w:noProof/>
+                <w:webHidden/>
+              </w:rPr>
+              <w:t>3</w:t>
+            </w:r>
+            <w:r>
+              <w:rPr>
+                <w:noProof/>
+                <w:webHidden/>
+              </w:rPr>
+              <w:fldChar w:fldCharType="end"/>
+            </w:r>
+          </w:hyperlink>
+        </w:p>
+        <w:p>
+          <w:pPr>
+            <w:pStyle w:val="TOC1"/>
+            <w:tabs>
+              <w:tab w:val="right" w:leader="dot" w:pos="9062"/>
+            </w:tabs>
+            <w:rPr>
+              <w:rFonts w:cstheme="minorBidi"/>
+              <w:noProof/>
+            </w:rPr>
+          </w:pPr>
+          <w:hyperlink w:anchor="_Toc18048992" w:history="1">
+            <w:r>
+              <w:rPr>
+                <w:rStyle w:val="Hyperlink"/>
+                <w:b/>
+                <w:noProof/>
+              </w:rPr>
+              <w:t>Skjáir</w:t>
+            </w:r>
+            <w:r>
+              <w:rPr>
+                <w:noProof/>
+                <w:webHidden/>
+              </w:rPr>
+              <w:tab/>
+            </w:r>
+            <w:r>
+              <w:rPr>
+                <w:noProof/>
+                <w:webHidden/>
+              </w:rPr>
+              <w:fldChar w:fldCharType="begin"/>
+            </w:r>
+            <w:r>
+              <w:rPr>
+                <w:noProof/>
+                <w:webHidden/>
+              </w:rPr>
+              <w:instrText xml:space="preserve"> PAGEREF _Toc18048992 \h </w:instrText>
+            </w:r>
+            <w:r>
+              <w:rPr>
+                <w:noProof/>
+                <w:webHidden/>
+              </w:rPr>
+            </w:r>
+            <w:r>
+              <w:rPr>
+                <w:noProof/>
+                <w:webHidden/>
+              </w:rPr>
+              <w:fldChar w:fldCharType="separate"/>
+            </w:r>
+            <w:r>
+              <w:rPr>
+                <w:noProof/>
+                <w:webHidden/>
+              </w:rPr>
+              <w:t>4</w:t>
+            </w:r>
+            <w:r>
+              <w:rPr>
+                <w:noProof/>
+                <w:webHidden/>
+              </w:rPr>
+              <w:fldChar w:fldCharType="end"/>
+            </w:r>
+          </w:hyperlink>
+        </w:p>
+        <w:p>
+          <w:pPr>
+            <w:pStyle w:val="TOC1"/>
+            <w:tabs>
+              <w:tab w:val="right" w:leader="dot" w:pos="9062"/>
+            </w:tabs>
+            <w:rPr>
+              <w:rFonts w:cstheme="minorBidi"/>
+              <w:noProof/>
+            </w:rPr>
+          </w:pPr>
+          <w:hyperlink w:anchor="_Toc18048993" w:history="1">
+            <w:r>
+              <w:rPr>
+                <w:rStyle w:val="Hyperlink"/>
+                <w:b/>
+                <w:noProof/>
+              </w:rPr>
+              <w:t>Takkar</w:t>
+            </w:r>
+            <w:r>
+              <w:rPr>
+                <w:noProof/>
+                <w:webHidden/>
+              </w:rPr>
+              <w:tab/>
+            </w:r>
+            <w:r>
+              <w:rPr>
+                <w:noProof/>
+                <w:webHidden/>
+              </w:rPr>
+              <w:fldChar w:fldCharType="begin"/>
+            </w:r>
+            <w:r>
+              <w:rPr>
+                <w:noProof/>
+                <w:webHidden/>
+              </w:rPr>
+              <w:instrText xml:space="preserve"> PAGEREF _Toc18048993 \h </w:instrText>
+            </w:r>
+            <w:r>
+              <w:rPr>
+                <w:noProof/>
+                <w:webHidden/>
+              </w:rPr>
+            </w:r>
+            <w:r>
+              <w:rPr>
+                <w:noProof/>
+                <w:webHidden/>
+              </w:rPr>
+              <w:fldChar w:fldCharType="separate"/>
+            </w:r>
+            <w:r>
+              <w:rPr>
+                <w:noProof/>
+                <w:webHidden/>
+              </w:rPr>
+              <w:t>4</w:t>
+            </w:r>
+            <w:r>
+              <w:rPr>
+                <w:noProof/>
+                <w:webHidden/>
+              </w:rPr>
+              <w:fldChar w:fldCharType="end"/>
+            </w:r>
+          </w:hyperlink>
+        </w:p>
+        <w:p>
+          <w:pPr>
+            <w:pStyle w:val="TOC1"/>
+            <w:tabs>
+              <w:tab w:val="right" w:leader="dot" w:pos="9062"/>
+            </w:tabs>
+            <w:rPr>
+              <w:rFonts w:cstheme="minorBidi"/>
+              <w:noProof/>
+            </w:rPr>
+          </w:pPr>
+          <w:hyperlink w:anchor="_Toc18048994" w:history="1">
+            <w:r>
+              <w:rPr>
+                <w:rStyle w:val="Hyperlink"/>
+                <w:b/>
+                <w:noProof/>
+              </w:rPr>
+              <w:t>Mechanics</w:t>
+            </w:r>
+            <w:r>
+              <w:rPr>
+                <w:noProof/>
+                <w:webHidden/>
+              </w:rPr>
+              <w:tab/>
+            </w:r>
+            <w:r>
+              <w:rPr>
+                <w:noProof/>
+                <w:webHidden/>
+              </w:rPr>
+              <w:fldChar w:fldCharType="begin"/>
+            </w:r>
+            <w:r>
+              <w:rPr>
+                <w:noProof/>
+                <w:webHidden/>
+              </w:rPr>
+              <w:instrText xml:space="preserve"> PAGEREF _Toc18048994 \h </w:instrText>
+            </w:r>
+            <w:r>
+              <w:rPr>
+                <w:noProof/>
+                <w:webHidden/>
+              </w:rPr>
+            </w:r>
+            <w:r>
+              <w:rPr>
+                <w:noProof/>
+                <w:webHidden/>
+              </w:rPr>
+              <w:fldChar w:fldCharType="separate"/>
+            </w:r>
+            <w:r>
+              <w:rPr>
+                <w:noProof/>
+                <w:webHidden/>
+              </w:rPr>
+              <w:t>4</w:t>
+            </w:r>
+            <w:r>
+              <w:rPr>
+                <w:noProof/>
+                <w:webHidden/>
+              </w:rPr>
+              <w:fldChar w:fldCharType="end"/>
+            </w:r>
+          </w:hyperlink>
+        </w:p>
+        <w:p>
+          <w:pPr>
+            <w:pStyle w:val="TOC1"/>
+            <w:tabs>
+              <w:tab w:val="right" w:leader="dot" w:pos="9062"/>
+            </w:tabs>
+            <w:rPr>
+              <w:rFonts w:cstheme="minorBidi"/>
+              <w:noProof/>
+            </w:rPr>
+          </w:pPr>
+          <w:hyperlink w:anchor="_Toc18048995" w:history="1">
+            <w:r>
+              <w:rPr>
+                <w:rStyle w:val="Hyperlink"/>
+                <w:b/>
+                <w:noProof/>
+              </w:rPr>
+              <w:t>Þema</w:t>
+            </w:r>
+            <w:r>
+              <w:rPr>
+                <w:noProof/>
+                <w:webHidden/>
+              </w:rPr>
+              <w:tab/>
+            </w:r>
+            <w:r>
+              <w:rPr>
+                <w:noProof/>
+                <w:webHidden/>
+              </w:rPr>
+              <w:fldChar w:fldCharType="begin"/>
+            </w:r>
+            <w:r>
+              <w:rPr>
+                <w:noProof/>
+                <w:webHidden/>
+              </w:rPr>
+              <w:instrText xml:space="preserve"> PAGEREF _Toc18048995 \h </w:instrText>
+            </w:r>
+            <w:r>
+              <w:rPr>
+                <w:noProof/>
+                <w:webHidden/>
+              </w:rPr>
+            </w:r>
+            <w:r>
+              <w:rPr>
+                <w:noProof/>
+                <w:webHidden/>
+              </w:rPr>
+              <w:fldChar w:fldCharType="separate"/>
+            </w:r>
+            <w:r>
+              <w:rPr>
+                <w:noProof/>
+                <w:webHidden/>
+              </w:rPr>
+              <w:t>5</w:t>
+            </w:r>
+            <w:r>
+              <w:rPr>
+                <w:noProof/>
+                <w:webHidden/>
+              </w:rPr>
+              <w:fldChar w:fldCharType="end"/>
+            </w:r>
+          </w:hyperlink>
+        </w:p>
+        <w:p>
+          <w:pPr>
+            <w:pStyle w:val="TOC1"/>
+            <w:tabs>
+              <w:tab w:val="right" w:leader="dot" w:pos="9062"/>
+            </w:tabs>
+            <w:rPr>
+              <w:rFonts w:cstheme="minorBidi"/>
+              <w:noProof/>
+            </w:rPr>
+          </w:pPr>
+          <w:hyperlink w:anchor="_Toc18048996" w:history="1">
+            <w:r>
+              <w:rPr>
+                <w:rStyle w:val="Hyperlink"/>
+                <w:b/>
+                <w:noProof/>
+              </w:rPr>
+              <w:t>Leikjaflæði</w:t>
+            </w:r>
+            <w:r>
+              <w:rPr>
+                <w:noProof/>
+                <w:webHidden/>
+              </w:rPr>
+              <w:tab/>
+            </w:r>
+            <w:r>
+              <w:rPr>
+                <w:noProof/>
+                <w:webHidden/>
+              </w:rPr>
+              <w:fldChar w:fldCharType="begin"/>
+            </w:r>
+            <w:r>
+              <w:rPr>
+                <w:noProof/>
+                <w:webHidden/>
+              </w:rPr>
+              <w:instrText xml:space="preserve"> PAGEREF _Toc18048996 \h </w:instrText>
+            </w:r>
+            <w:r>
+              <w:rPr>
+                <w:noProof/>
+                <w:webHidden/>
+              </w:rPr>
+            </w:r>
+            <w:r>
+              <w:rPr>
+                <w:noProof/>
+                <w:webHidden/>
+              </w:rPr>
+              <w:fldChar w:fldCharType="separate"/>
+            </w:r>
+            <w:r>
+              <w:rPr>
+                <w:noProof/>
+                <w:webHidden/>
+              </w:rPr>
+              <w:t>6</w:t>
+            </w:r>
+            <w:r>
+              <w:rPr>
+                <w:noProof/>
+                <w:webHidden/>
+              </w:rPr>
+              <w:fldChar w:fldCharType="end"/>
+            </w:r>
+          </w:hyperlink>
+        </w:p>
+        <w:p>
+          <w:pPr>
+            <w:pStyle w:val="TOC1"/>
+            <w:tabs>
+              <w:tab w:val="right" w:leader="dot" w:pos="9062"/>
+            </w:tabs>
+            <w:rPr>
+              <w:rFonts w:cstheme="minorBidi"/>
+              <w:noProof/>
+            </w:rPr>
+          </w:pPr>
+          <w:hyperlink w:anchor="_Toc18048997" w:history="1">
+            <w:r>
+              <w:rPr>
+                <w:rStyle w:val="Hyperlink"/>
+                <w:b/>
+                <w:noProof/>
+              </w:rPr>
+              <w:t>Stíll</w:t>
+            </w:r>
+            <w:r>
+              <w:rPr>
+                <w:noProof/>
+                <w:webHidden/>
+              </w:rPr>
+              <w:tab/>
+            </w:r>
+            <w:r>
+              <w:rPr>
+                <w:noProof/>
+                <w:webHidden/>
+              </w:rPr>
+              <w:fldChar w:fldCharType="begin"/>
+            </w:r>
+            <w:r>
+              <w:rPr>
+                <w:noProof/>
+                <w:webHidden/>
+              </w:rPr>
+              <w:instrText xml:space="preserve"> PAGEREF _Toc18048997 \h </w:instrText>
+            </w:r>
+            <w:r>
+              <w:rPr>
+                <w:noProof/>
+                <w:webHidden/>
+              </w:rPr>
+            </w:r>
+            <w:r>
+              <w:rPr>
+                <w:noProof/>
+                <w:webHidden/>
+              </w:rPr>
+              <w:fldChar w:fldCharType="separate"/>
+            </w:r>
+            <w:r>
+              <w:rPr>
+                <w:noProof/>
+                <w:webHidden/>
+              </w:rPr>
+              <w:t>7</w:t>
+            </w:r>
+            <w:r>
+              <w:rPr>
+                <w:noProof/>
+                <w:webHidden/>
+              </w:rPr>
+              <w:fldChar w:fldCharType="end"/>
+            </w:r>
+          </w:hyperlink>
+        </w:p>
+        <w:p>
+          <w:pPr>
+            <w:pStyle w:val="TOC1"/>
+            <w:tabs>
+              <w:tab w:val="right" w:leader="dot" w:pos="9062"/>
+            </w:tabs>
+            <w:rPr>
+              <w:rFonts w:cstheme="minorBidi"/>
+              <w:noProof/>
+            </w:rPr>
+          </w:pPr>
+          <w:hyperlink w:anchor="_Toc18048998" w:history="1">
+            <w:r>
+              <w:rPr>
+                <w:rStyle w:val="Hyperlink"/>
+                <w:b/>
+                <w:noProof/>
+              </w:rPr>
+              <w:t>Grafík sem þarf að gera</w:t>
+            </w:r>
+            <w:r>
+              <w:rPr>
+                <w:noProof/>
+                <w:webHidden/>
+              </w:rPr>
+              <w:tab/>
+            </w:r>
+            <w:r>
+              <w:rPr>
+                <w:noProof/>
+                <w:webHidden/>
+              </w:rPr>
+              <w:fldChar w:fldCharType="begin"/>
+            </w:r>
+            <w:r>
+              <w:rPr>
+                <w:noProof/>
+                <w:webHidden/>
+              </w:rPr>
+              <w:instrText xml:space="preserve"> PAGEREF _Toc18048998 \h </w:instrText>
+            </w:r>
+            <w:r>
+              <w:rPr>
+                <w:noProof/>
+                <w:webHidden/>
+              </w:rPr>
+            </w:r>
+            <w:r>
+              <w:rPr>
+                <w:noProof/>
+                <w:webHidden/>
+              </w:rPr>
+              <w:fldChar w:fldCharType="separate"/>
+            </w:r>
+            <w:r>
+              <w:rPr>
+                <w:noProof/>
+                <w:webHidden/>
+              </w:rPr>
+              <w:t>8</w:t>
+            </w:r>
+            <w:r>
+              <w:rPr>
+                <w:noProof/>
+                <w:webHidden/>
+              </w:rPr>
+              <w:fldChar w:fldCharType="end"/>
+            </w:r>
+          </w:hyperlink>
+        </w:p>
+        <w:p>
+          <w:pPr>
+            <w:pStyle w:val="TOC1"/>
+            <w:tabs>
+              <w:tab w:val="right" w:leader="dot" w:pos="9062"/>
+            </w:tabs>
+            <w:rPr>
+              <w:rFonts w:cstheme="minorBidi"/>
+              <w:noProof/>
+            </w:rPr>
+          </w:pPr>
+          <w:hyperlink w:anchor="_Toc18048999" w:history="1">
+            <w:r>
+              <w:rPr>
+                <w:rStyle w:val="Hyperlink"/>
+                <w:b/>
+                <w:noProof/>
+              </w:rPr>
+              <w:t>Hljóðstíll</w:t>
+            </w:r>
+            <w:r>
+              <w:rPr>
+                <w:noProof/>
+                <w:webHidden/>
+              </w:rPr>
+              <w:tab/>
+            </w:r>
+            <w:r>
+              <w:rPr>
+                <w:noProof/>
+                <w:webHidden/>
+              </w:rPr>
+              <w:fldChar w:fldCharType="begin"/>
+            </w:r>
+            <w:r>
+              <w:rPr>
+                <w:noProof/>
+                <w:webHidden/>
+              </w:rPr>
+              <w:instrText xml:space="preserve"> PAGEREF _Toc18048999 \h </w:instrText>
+            </w:r>
+            <w:r>
+              <w:rPr>
+                <w:noProof/>
+                <w:webHidden/>
+              </w:rPr>
+            </w:r>
+            <w:r>
+              <w:rPr>
+                <w:noProof/>
+                <w:webHidden/>
+              </w:rPr>
+              <w:fldChar w:fldCharType="separate"/>
+            </w:r>
+            <w:r>
+              <w:rPr>
+                <w:noProof/>
+                <w:webHidden/>
+              </w:rPr>
+              <w:t>9</w:t>
+            </w:r>
+            <w:r>
+              <w:rPr>
+                <w:noProof/>
+                <w:webHidden/>
+              </w:rPr>
+              <w:fldChar w:fldCharType="end"/>
+            </w:r>
+          </w:hyperlink>
+        </w:p>
+        <w:p>
+          <w:pPr>
+            <w:pStyle w:val="TOC1"/>
+            <w:tabs>
+              <w:tab w:val="right" w:leader="dot" w:pos="9062"/>
+            </w:tabs>
+            <w:rPr>
+              <w:rFonts w:cstheme="minorBidi"/>
+              <w:noProof/>
+            </w:rPr>
+          </w:pPr>
+          <w:hyperlink w:anchor="_Toc18049000" w:history="1">
+            <w:r>
+              <w:rPr>
+                <w:rStyle w:val="Hyperlink"/>
+                <w:b/>
+                <w:noProof/>
+              </w:rPr>
+              <w:t>Hljóð sem þarf</w:t>
+            </w:r>
+            <w:r>
+              <w:rPr>
+                <w:noProof/>
+                <w:webHidden/>
+              </w:rPr>
+              <w:tab/>
+            </w:r>
+            <w:r>
+              <w:rPr>
+                <w:noProof/>
+                <w:webHidden/>
+              </w:rPr>
+              <w:fldChar w:fldCharType="begin"/>
+            </w:r>
+            <w:r>
+              <w:rPr>
+                <w:noProof/>
+                <w:webHidden/>
+              </w:rPr>
+              <w:instrText xml:space="preserve"> PAGEREF _Toc18049000 \h </w:instrText>
+            </w:r>
+            <w:r>
+              <w:rPr>
+                <w:noProof/>
+                <w:webHidden/>
+              </w:rPr>
+            </w:r>
+            <w:r>
+              <w:rPr>
+                <w:noProof/>
+                <w:webHidden/>
+              </w:rPr>
+              <w:fldChar w:fldCharType="separate"/>
+            </w:r>
+            <w:r>
+              <w:rPr>
+                <w:noProof/>
+                <w:webHidden/>
+              </w:rPr>
+              <w:t>9</w:t>
+            </w:r>
+            <w:r>
+              <w:rPr>
+                <w:noProof/>
+                <w:webHidden/>
+              </w:rPr>
+              <w:fldChar w:fldCharType="end"/>
+            </w:r>
+          </w:hyperlink>
+        </w:p>
+        <w:p>
+          <w:pPr>
+            <w:pStyle w:val="TOC1"/>
+            <w:tabs>
+              <w:tab w:val="right" w:leader="dot" w:pos="9062"/>
+            </w:tabs>
+            <w:rPr>
+              <w:rFonts w:cstheme="minorBidi"/>
+              <w:noProof/>
+            </w:rPr>
+          </w:pPr>
+          <w:hyperlink w:anchor="_Toc18049001" w:history="1">
+            <w:r>
+              <w:rPr>
+                <w:rStyle w:val="Hyperlink"/>
+                <w:b/>
+                <w:noProof/>
+              </w:rPr>
+              <w:t>Tónlist</w:t>
+            </w:r>
+            <w:r>
+              <w:rPr>
+                <w:noProof/>
+                <w:webHidden/>
+              </w:rPr>
+              <w:tab/>
+            </w:r>
+            <w:r>
+              <w:rPr>
+                <w:noProof/>
+                <w:webHidden/>
+              </w:rPr>
+              <w:fldChar w:fldCharType="begin"/>
+            </w:r>
+            <w:r>
+              <w:rPr>
+                <w:noProof/>
+                <w:webHidden/>
+              </w:rPr>
+              <w:instrText xml:space="preserve"> PAGEREF _Toc18049001 \h </w:instrText>
+            </w:r>
+            <w:r>
+              <w:rPr>
+                <w:noProof/>
+                <w:webHidden/>
+              </w:rPr>
+            </w:r>
+            <w:r>
+              <w:rPr>
+                <w:noProof/>
+                <w:webHidden/>
+              </w:rPr>
+              <w:fldChar w:fldCharType="separate"/>
+            </w:r>
+            <w:r>
+              <w:rPr>
+                <w:noProof/>
+                <w:webHidden/>
+              </w:rPr>
+              <w:t>9</w:t>
+            </w:r>
+            <w:r>
+              <w:rPr>
+                <w:noProof/>
+                <w:webHidden/>
+              </w:rPr>
+              <w:fldChar w:fldCharType="end"/>
+            </w:r>
+          </w:hyperlink>
+        </w:p>
+        <w:p>
+          <w:pPr>
+            <w:pStyle w:val="TOC1"/>
+            <w:tabs>
+              <w:tab w:val="right" w:leader="dot" w:pos="9062"/>
+            </w:tabs>
+            <w:rPr>
+              <w:rFonts w:cstheme="minorBidi"/>
+              <w:noProof/>
+            </w:rPr>
+          </w:pPr>
+          <w:hyperlink w:anchor="_Toc18049002" w:history="1">
+            <w:r>
+              <w:rPr>
+                <w:rStyle w:val="Hyperlink"/>
+                <w:b/>
+                <w:noProof/>
+              </w:rPr>
+              <w:t>Áætlun</w:t>
+            </w:r>
+            <w:r>
+              <w:rPr>
+                <w:noProof/>
+                <w:webHidden/>
+              </w:rPr>
+              <w:tab/>
+            </w:r>
+            <w:r>
+              <w:rPr>
+                <w:noProof/>
+                <w:webHidden/>
+              </w:rPr>
+              <w:fldChar w:fldCharType="begin"/>
+            </w:r>
+            <w:r>
+              <w:rPr>
+                <w:noProof/>
+                <w:webHidden/>
+              </w:rPr>
+              <w:instrText xml:space="preserve"> PAGEREF _Toc18049002 \h </w:instrText>
+            </w:r>
+            <w:r>
+              <w:rPr>
+                <w:noProof/>
+                <w:webHidden/>
+              </w:rPr>
+            </w:r>
+            <w:r>
+              <w:rPr>
+                <w:noProof/>
+                <w:webHidden/>
+              </w:rPr>
+              <w:fldChar w:fldCharType="separate"/>
+            </w:r>
+            <w:r>
+              <w:rPr>
+                <w:noProof/>
+                <w:webHidden/>
+              </w:rPr>
+              <w:t>10</w:t>
+            </w:r>
+            <w:r>
+              <w:rPr>
+                <w:noProof/>
+                <w:webHidden/>
+              </w:rPr>
+              <w:fldChar w:fldCharType="end"/>
+            </w:r>
+          </w:hyperlink>
+        </w:p>
+        <w:p>
+          <w:r>
+            <w:rPr>
+              <w:b/>
+              <w:bCs/>
+            </w:rPr>
+            <w:fldChar w:fldCharType="end"/>
+          </w:r>
         </w:p>
       </w:sdtContent>
     </w:sdt>
+    <w:p>
+      <w:pPr>
+        <w:pStyle w:val="TOCHeading"/>
+      </w:pPr>
+    </w:p>
+    <w:p>
+      <w:pPr>
+        <w:pStyle w:val="TOCHeading"/>
+      </w:pPr>
+    </w:p>
+    <w:p>
+      <w:pPr>
+        <w:pStyle w:val="TOC3"/>
+        <w:ind w:left="446"/>
+      </w:pPr>
+    </w:p>
     <w:p/>
     <w:p>
       <w:pPr>
@@ -182,6 +1202,8 @@
           <w:szCs w:val="40"/>
         </w:rPr>
       </w:pPr>
+      <w:bookmarkStart w:id="1" w:name="_Toc18048963"/>
+      <w:bookmarkStart w:id="2" w:name="_Toc18048989"/>
       <w:r>
         <w:rPr>
           <w:b/>
@@ -192,6 +1214,8 @@
         <w:lastRenderedPageBreak/>
         <w:t>Samantekt</w:t>
       </w:r>
+      <w:bookmarkEnd w:id="1"/>
+      <w:bookmarkEnd w:id="2"/>
     </w:p>
     <w:p>
       <w:pPr>
@@ -233,6 +1257,8 @@
           <w:szCs w:val="40"/>
         </w:rPr>
       </w:pPr>
+      <w:bookmarkStart w:id="3" w:name="_Toc18048964"/>
+      <w:bookmarkStart w:id="4" w:name="_Toc18048990"/>
       <w:r>
         <w:rPr>
           <w:b/>
@@ -242,6 +1268,8 @@
         </w:rPr>
         <w:t>Spilun</w:t>
       </w:r>
+      <w:bookmarkEnd w:id="3"/>
+      <w:bookmarkEnd w:id="4"/>
     </w:p>
     <w:p>
       <w:pPr>
@@ -324,6 +1352,8 @@
           <w:szCs w:val="40"/>
         </w:rPr>
       </w:pPr>
+      <w:bookmarkStart w:id="5" w:name="_Toc18048965"/>
+      <w:bookmarkStart w:id="6" w:name="_Toc18048991"/>
       <w:r>
         <w:rPr>
           <w:b/>
@@ -333,6 +1363,8 @@
         </w:rPr>
         <w:t>Hugarfar</w:t>
       </w:r>
+      <w:bookmarkEnd w:id="5"/>
+      <w:bookmarkEnd w:id="6"/>
     </w:p>
     <w:p>
       <w:pPr>
@@ -396,6 +1428,8 @@
           <w:szCs w:val="40"/>
         </w:rPr>
       </w:pPr>
+      <w:bookmarkStart w:id="7" w:name="_Toc18048966"/>
+      <w:bookmarkStart w:id="8" w:name="_Toc18048992"/>
       <w:r>
         <w:rPr>
           <w:b/>
@@ -406,6 +1440,8 @@
         <w:lastRenderedPageBreak/>
         <w:t>Skjáir</w:t>
       </w:r>
+      <w:bookmarkEnd w:id="7"/>
+      <w:bookmarkEnd w:id="8"/>
     </w:p>
     <w:p>
       <w:pPr>
@@ -647,6 +1683,8 @@
           <w:szCs w:val="40"/>
         </w:rPr>
       </w:pPr>
+      <w:bookmarkStart w:id="9" w:name="_Toc18048967"/>
+      <w:bookmarkStart w:id="10" w:name="_Toc18048993"/>
       <w:r>
         <w:rPr>
           <w:b/>
@@ -656,6 +1694,8 @@
         </w:rPr>
         <w:t>Takkar</w:t>
       </w:r>
+      <w:bookmarkEnd w:id="9"/>
+      <w:bookmarkEnd w:id="10"/>
     </w:p>
     <w:p>
       <w:pPr>
@@ -722,6 +1762,8 @@
           <w:szCs w:val="40"/>
         </w:rPr>
       </w:pPr>
+      <w:bookmarkStart w:id="11" w:name="_Toc18048968"/>
+      <w:bookmarkStart w:id="12" w:name="_Toc18048994"/>
       <w:proofErr w:type="spellStart"/>
       <w:r>
         <w:rPr>
@@ -732,6 +1774,8 @@
         </w:rPr>
         <w:t>Mechanics</w:t>
       </w:r>
+      <w:bookmarkEnd w:id="11"/>
+      <w:bookmarkEnd w:id="12"/>
       <w:proofErr w:type="spellEnd"/>
     </w:p>
     <w:p>
@@ -848,6 +1892,8 @@
           <w:szCs w:val="40"/>
         </w:rPr>
       </w:pPr>
+      <w:bookmarkStart w:id="13" w:name="_Toc18048969"/>
+      <w:bookmarkStart w:id="14" w:name="_Toc18048995"/>
       <w:r>
         <w:rPr>
           <w:b/>
@@ -858,6 +1904,8 @@
         <w:lastRenderedPageBreak/>
         <w:t>Þema</w:t>
       </w:r>
+      <w:bookmarkEnd w:id="13"/>
+      <w:bookmarkEnd w:id="14"/>
     </w:p>
     <w:p>
       <w:pPr>
@@ -1653,6 +2701,8 @@
           <w:szCs w:val="40"/>
         </w:rPr>
       </w:pPr>
+      <w:bookmarkStart w:id="15" w:name="_Toc18048970"/>
+      <w:bookmarkStart w:id="16" w:name="_Toc18048996"/>
       <w:r>
         <w:rPr>
           <w:b/>
@@ -1663,6 +2713,8 @@
         <w:lastRenderedPageBreak/>
         <w:t>Leikjaflæði</w:t>
       </w:r>
+      <w:bookmarkEnd w:id="15"/>
+      <w:bookmarkEnd w:id="16"/>
     </w:p>
     <w:p>
       <w:pPr>
@@ -1813,6 +2865,8 @@
           <w:szCs w:val="40"/>
         </w:rPr>
       </w:pPr>
+      <w:bookmarkStart w:id="17" w:name="_Toc18048971"/>
+      <w:bookmarkStart w:id="18" w:name="_Toc18048997"/>
       <w:r>
         <w:rPr>
           <w:b/>
@@ -1823,6 +2877,8 @@
         <w:lastRenderedPageBreak/>
         <w:t>Stíll</w:t>
       </w:r>
+      <w:bookmarkEnd w:id="17"/>
+      <w:bookmarkEnd w:id="18"/>
     </w:p>
     <w:p>
       <w:pPr>
@@ -1943,6 +2999,8 @@
           <w:szCs w:val="40"/>
         </w:rPr>
       </w:pPr>
+      <w:bookmarkStart w:id="19" w:name="_Toc18048972"/>
+      <w:bookmarkStart w:id="20" w:name="_Toc18048998"/>
       <w:r>
         <w:rPr>
           <w:b/>
@@ -1953,6 +3011,8 @@
         <w:lastRenderedPageBreak/>
         <w:t>Grafík sem þarf að gera</w:t>
       </w:r>
+      <w:bookmarkEnd w:id="19"/>
+      <w:bookmarkEnd w:id="20"/>
     </w:p>
     <w:p>
       <w:pPr>
@@ -2494,17 +3554,1043 @@
         </w:rPr>
         <w:t>Ammo</w:t>
       </w:r>
-      <w:bookmarkStart w:id="0" w:name="_GoBack"/>
-      <w:bookmarkEnd w:id="0"/>
-      <w:proofErr w:type="spellEnd"/>
-    </w:p>
-    <w:p>
-      <w:pPr>
-        <w:rPr>
-          <w:sz w:val="24"/>
-          <w:szCs w:val="24"/>
-        </w:rPr>
-      </w:pPr>
+      <w:proofErr w:type="spellEnd"/>
+    </w:p>
+    <w:p>
+      <w:pPr>
+        <w:rPr>
+          <w:sz w:val="24"/>
+          <w:szCs w:val="24"/>
+        </w:rPr>
+      </w:pPr>
+    </w:p>
+    <w:p>
+      <w:pPr>
+        <w:rPr>
+          <w:sz w:val="24"/>
+          <w:szCs w:val="24"/>
+        </w:rPr>
+      </w:pPr>
+      <w:r>
+        <w:rPr>
+          <w:sz w:val="24"/>
+          <w:szCs w:val="24"/>
+        </w:rPr>
+        <w:br w:type="page"/>
+      </w:r>
+    </w:p>
+    <w:p>
+      <w:pPr>
+        <w:pStyle w:val="Heading1"/>
+        <w:rPr>
+          <w:b/>
+          <w:color w:val="auto"/>
+          <w:sz w:val="40"/>
+          <w:szCs w:val="40"/>
+        </w:rPr>
+      </w:pPr>
+      <w:bookmarkStart w:id="21" w:name="_Toc18048973"/>
+      <w:bookmarkStart w:id="22" w:name="_Toc18048999"/>
+      <w:r>
+        <w:rPr>
+          <w:b/>
+          <w:color w:val="auto"/>
+          <w:sz w:val="40"/>
+          <w:szCs w:val="40"/>
+        </w:rPr>
+        <w:lastRenderedPageBreak/>
+        <w:t>Hljóðstíll</w:t>
+      </w:r>
+      <w:bookmarkEnd w:id="21"/>
+      <w:bookmarkEnd w:id="22"/>
+    </w:p>
+    <w:p>
+      <w:pPr>
+        <w:rPr>
+          <w:sz w:val="24"/>
+          <w:szCs w:val="24"/>
+        </w:rPr>
+      </w:pPr>
+      <w:r>
+        <w:rPr>
+          <w:sz w:val="24"/>
+          <w:szCs w:val="24"/>
+        </w:rPr>
+        <w:t xml:space="preserve">8-bita tónlist og </w:t>
+      </w:r>
+      <w:r>
+        <w:rPr>
+          <w:sz w:val="24"/>
+          <w:szCs w:val="24"/>
+        </w:rPr>
+        <w:t xml:space="preserve">hljóð, mjög </w:t>
+      </w:r>
+      <w:proofErr w:type="spellStart"/>
+      <w:r>
+        <w:rPr>
+          <w:sz w:val="24"/>
+          <w:szCs w:val="24"/>
+        </w:rPr>
+        <w:t>simple</w:t>
+      </w:r>
+      <w:proofErr w:type="spellEnd"/>
+      <w:r>
+        <w:rPr>
+          <w:sz w:val="24"/>
+          <w:szCs w:val="24"/>
+        </w:rPr>
+        <w:t xml:space="preserve">. Tökum mikið af þessu frá </w:t>
+      </w:r>
+      <w:proofErr w:type="spellStart"/>
+      <w:r>
+        <w:rPr>
+          <w:sz w:val="24"/>
+          <w:szCs w:val="24"/>
+        </w:rPr>
+        <w:t>Unity</w:t>
+      </w:r>
+      <w:proofErr w:type="spellEnd"/>
+      <w:r>
+        <w:rPr>
+          <w:sz w:val="24"/>
+          <w:szCs w:val="24"/>
+        </w:rPr>
+        <w:t xml:space="preserve"> </w:t>
+      </w:r>
+      <w:proofErr w:type="spellStart"/>
+      <w:r>
+        <w:rPr>
+          <w:sz w:val="24"/>
+          <w:szCs w:val="24"/>
+        </w:rPr>
+        <w:t>Asset</w:t>
+      </w:r>
+      <w:proofErr w:type="spellEnd"/>
+      <w:r>
+        <w:rPr>
+          <w:sz w:val="24"/>
+          <w:szCs w:val="24"/>
+        </w:rPr>
+        <w:t xml:space="preserve"> Store, reynum kannski að gera eitt eða tvö hljóð.</w:t>
+      </w:r>
+    </w:p>
+    <w:p>
+      <w:pPr>
+        <w:rPr>
+          <w:sz w:val="24"/>
+          <w:szCs w:val="24"/>
+        </w:rPr>
+      </w:pPr>
+    </w:p>
+    <w:p>
+      <w:pPr>
+        <w:pStyle w:val="Heading1"/>
+        <w:rPr>
+          <w:b/>
+          <w:color w:val="auto"/>
+          <w:sz w:val="40"/>
+          <w:szCs w:val="40"/>
+        </w:rPr>
+      </w:pPr>
+      <w:bookmarkStart w:id="23" w:name="_Toc18048974"/>
+      <w:bookmarkStart w:id="24" w:name="_Toc18049000"/>
+      <w:r>
+        <w:rPr>
+          <w:b/>
+          <w:color w:val="auto"/>
+          <w:sz w:val="40"/>
+          <w:szCs w:val="40"/>
+        </w:rPr>
+        <w:t>Hljóð sem þarf</w:t>
+      </w:r>
+      <w:bookmarkEnd w:id="23"/>
+      <w:bookmarkEnd w:id="24"/>
+    </w:p>
+    <w:p>
+      <w:pPr>
+        <w:pStyle w:val="ListParagraph"/>
+        <w:numPr>
+          <w:ilvl w:val="0"/>
+          <w:numId w:val="9"/>
+        </w:numPr>
+        <w:rPr>
+          <w:sz w:val="24"/>
+          <w:szCs w:val="24"/>
+        </w:rPr>
+      </w:pPr>
+      <w:proofErr w:type="spellStart"/>
+      <w:r>
+        <w:rPr>
+          <w:sz w:val="24"/>
+          <w:szCs w:val="24"/>
+        </w:rPr>
+        <w:t>Effect</w:t>
+      </w:r>
+      <w:proofErr w:type="spellEnd"/>
+    </w:p>
+    <w:p>
+      <w:pPr>
+        <w:pStyle w:val="ListParagraph"/>
+        <w:numPr>
+          <w:ilvl w:val="1"/>
+          <w:numId w:val="9"/>
+        </w:numPr>
+        <w:rPr>
+          <w:sz w:val="24"/>
+          <w:szCs w:val="24"/>
+        </w:rPr>
+      </w:pPr>
+      <w:r>
+        <w:rPr>
+          <w:sz w:val="24"/>
+          <w:szCs w:val="24"/>
+        </w:rPr>
+        <w:t>Fótskref fyrir mismunandi staði</w:t>
+      </w:r>
+    </w:p>
+    <w:p>
+      <w:pPr>
+        <w:pStyle w:val="ListParagraph"/>
+        <w:numPr>
+          <w:ilvl w:val="1"/>
+          <w:numId w:val="9"/>
+        </w:numPr>
+        <w:rPr>
+          <w:sz w:val="24"/>
+          <w:szCs w:val="24"/>
+        </w:rPr>
+      </w:pPr>
+      <w:proofErr w:type="spellStart"/>
+      <w:r>
+        <w:rPr>
+          <w:sz w:val="24"/>
+          <w:szCs w:val="24"/>
+        </w:rPr>
+        <w:t>Booster</w:t>
+      </w:r>
+      <w:proofErr w:type="spellEnd"/>
+      <w:r>
+        <w:rPr>
+          <w:sz w:val="24"/>
+          <w:szCs w:val="24"/>
+        </w:rPr>
+        <w:t xml:space="preserve"> hljóð</w:t>
+      </w:r>
+    </w:p>
+    <w:p>
+      <w:pPr>
+        <w:pStyle w:val="ListParagraph"/>
+        <w:numPr>
+          <w:ilvl w:val="1"/>
+          <w:numId w:val="9"/>
+        </w:numPr>
+        <w:rPr>
+          <w:sz w:val="24"/>
+          <w:szCs w:val="24"/>
+        </w:rPr>
+      </w:pPr>
+      <w:r>
+        <w:rPr>
+          <w:sz w:val="24"/>
+          <w:szCs w:val="24"/>
+        </w:rPr>
+        <w:t>Byssuskot</w:t>
+      </w:r>
+    </w:p>
+    <w:p>
+      <w:pPr>
+        <w:pStyle w:val="ListParagraph"/>
+        <w:numPr>
+          <w:ilvl w:val="1"/>
+          <w:numId w:val="9"/>
+        </w:numPr>
+        <w:rPr>
+          <w:sz w:val="24"/>
+          <w:szCs w:val="24"/>
+        </w:rPr>
+      </w:pPr>
+      <w:r>
+        <w:rPr>
+          <w:sz w:val="24"/>
+          <w:szCs w:val="24"/>
+        </w:rPr>
+        <w:t>Djöfla hljóð</w:t>
+      </w:r>
+    </w:p>
+    <w:p>
+      <w:pPr>
+        <w:pStyle w:val="ListParagraph"/>
+        <w:numPr>
+          <w:ilvl w:val="0"/>
+          <w:numId w:val="9"/>
+        </w:numPr>
+        <w:rPr>
+          <w:sz w:val="24"/>
+          <w:szCs w:val="24"/>
+        </w:rPr>
+      </w:pPr>
+      <w:proofErr w:type="spellStart"/>
+      <w:r>
+        <w:rPr>
+          <w:sz w:val="24"/>
+          <w:szCs w:val="24"/>
+        </w:rPr>
+        <w:t>Feedback</w:t>
+      </w:r>
+      <w:proofErr w:type="spellEnd"/>
+    </w:p>
+    <w:p>
+      <w:pPr>
+        <w:pStyle w:val="ListParagraph"/>
+        <w:numPr>
+          <w:ilvl w:val="1"/>
+          <w:numId w:val="9"/>
+        </w:numPr>
+        <w:rPr>
+          <w:sz w:val="24"/>
+          <w:szCs w:val="24"/>
+        </w:rPr>
+      </w:pPr>
+      <w:proofErr w:type="spellStart"/>
+      <w:r>
+        <w:rPr>
+          <w:sz w:val="24"/>
+          <w:szCs w:val="24"/>
+        </w:rPr>
+        <w:t>Healing</w:t>
+      </w:r>
+      <w:proofErr w:type="spellEnd"/>
+      <w:r>
+        <w:rPr>
+          <w:sz w:val="24"/>
+          <w:szCs w:val="24"/>
+        </w:rPr>
+        <w:t xml:space="preserve"> hljóð</w:t>
+      </w:r>
+    </w:p>
+    <w:p>
+      <w:pPr>
+        <w:pStyle w:val="ListParagraph"/>
+        <w:numPr>
+          <w:ilvl w:val="1"/>
+          <w:numId w:val="9"/>
+        </w:numPr>
+        <w:rPr>
+          <w:sz w:val="24"/>
+          <w:szCs w:val="24"/>
+        </w:rPr>
+      </w:pPr>
+      <w:r>
+        <w:rPr>
+          <w:sz w:val="24"/>
+          <w:szCs w:val="24"/>
+        </w:rPr>
+        <w:t>Skaða hljóð</w:t>
+      </w:r>
+    </w:p>
+    <w:p>
+      <w:pPr>
+        <w:pStyle w:val="ListParagraph"/>
+        <w:numPr>
+          <w:ilvl w:val="1"/>
+          <w:numId w:val="9"/>
+        </w:numPr>
+        <w:rPr>
+          <w:sz w:val="24"/>
+          <w:szCs w:val="24"/>
+        </w:rPr>
+      </w:pPr>
+      <w:r>
+        <w:rPr>
+          <w:sz w:val="24"/>
+          <w:szCs w:val="24"/>
+        </w:rPr>
+        <w:t>Dauða hljóð</w:t>
+      </w:r>
+    </w:p>
+    <w:p>
+      <w:pPr>
+        <w:pStyle w:val="ListParagraph"/>
+        <w:numPr>
+          <w:ilvl w:val="1"/>
+          <w:numId w:val="9"/>
+        </w:numPr>
+        <w:rPr>
+          <w:sz w:val="24"/>
+          <w:szCs w:val="24"/>
+        </w:rPr>
+      </w:pPr>
+      <w:proofErr w:type="spellStart"/>
+      <w:r>
+        <w:rPr>
+          <w:sz w:val="24"/>
+          <w:szCs w:val="24"/>
+        </w:rPr>
+        <w:t>Pickup</w:t>
+      </w:r>
+      <w:proofErr w:type="spellEnd"/>
+      <w:r>
+        <w:rPr>
+          <w:sz w:val="24"/>
+          <w:szCs w:val="24"/>
+        </w:rPr>
+        <w:t xml:space="preserve"> hljóð</w:t>
+      </w:r>
+    </w:p>
+    <w:p>
+      <w:pPr>
+        <w:pStyle w:val="ListParagraph"/>
+        <w:numPr>
+          <w:ilvl w:val="1"/>
+          <w:numId w:val="9"/>
+        </w:numPr>
+        <w:rPr>
+          <w:sz w:val="24"/>
+          <w:szCs w:val="24"/>
+        </w:rPr>
+      </w:pPr>
+      <w:r>
+        <w:rPr>
+          <w:sz w:val="24"/>
+          <w:szCs w:val="24"/>
+        </w:rPr>
+        <w:t>LEVEL UP</w:t>
+      </w:r>
+    </w:p>
+    <w:p>
+      <w:pPr>
+        <w:pStyle w:val="Heading1"/>
+        <w:rPr>
+          <w:rFonts w:asciiTheme="minorHAnsi" w:eastAsiaTheme="minorHAnsi" w:hAnsiTheme="minorHAnsi" w:cstheme="minorBidi"/>
+          <w:color w:val="auto"/>
+          <w:sz w:val="24"/>
+          <w:szCs w:val="24"/>
+        </w:rPr>
+      </w:pPr>
+    </w:p>
+    <w:p>
+      <w:pPr>
+        <w:pStyle w:val="Heading1"/>
+        <w:rPr>
+          <w:b/>
+          <w:color w:val="auto"/>
+          <w:sz w:val="40"/>
+          <w:szCs w:val="40"/>
+        </w:rPr>
+      </w:pPr>
+      <w:bookmarkStart w:id="25" w:name="_Toc18048975"/>
+      <w:bookmarkStart w:id="26" w:name="_Toc18049001"/>
+      <w:r>
+        <w:rPr>
+          <w:b/>
+          <w:color w:val="auto"/>
+          <w:sz w:val="40"/>
+          <w:szCs w:val="40"/>
+        </w:rPr>
+        <w:t>Tónlist</w:t>
+      </w:r>
+      <w:bookmarkEnd w:id="25"/>
+      <w:bookmarkEnd w:id="26"/>
+    </w:p>
+    <w:p>
+      <w:pPr>
+        <w:rPr>
+          <w:sz w:val="24"/>
+          <w:szCs w:val="24"/>
+        </w:rPr>
+      </w:pPr>
+      <w:r>
+        <w:rPr>
+          <w:sz w:val="24"/>
+          <w:szCs w:val="24"/>
+        </w:rPr>
+        <w:t xml:space="preserve">8 bita tónlist fyrir mismunandi staði. </w:t>
+      </w:r>
+    </w:p>
+    <w:p>
+      <w:pPr>
+        <w:rPr>
+          <w:sz w:val="24"/>
+          <w:szCs w:val="24"/>
+        </w:rPr>
+      </w:pPr>
+    </w:p>
+    <w:p>
+      <w:pPr>
+        <w:rPr>
+          <w:sz w:val="24"/>
+          <w:szCs w:val="24"/>
+        </w:rPr>
+      </w:pPr>
+      <w:r>
+        <w:rPr>
+          <w:sz w:val="24"/>
+          <w:szCs w:val="24"/>
+        </w:rPr>
+        <w:br w:type="page"/>
+      </w:r>
+    </w:p>
+    <w:p>
+      <w:pPr>
+        <w:pStyle w:val="Heading1"/>
+        <w:rPr>
+          <w:b/>
+          <w:color w:val="auto"/>
+          <w:sz w:val="40"/>
+          <w:szCs w:val="40"/>
+        </w:rPr>
+      </w:pPr>
+      <w:bookmarkStart w:id="27" w:name="_Toc18048976"/>
+      <w:bookmarkStart w:id="28" w:name="_Toc18049002"/>
+      <w:r>
+        <w:rPr>
+          <w:b/>
+          <w:color w:val="auto"/>
+          <w:sz w:val="40"/>
+          <w:szCs w:val="40"/>
+        </w:rPr>
+        <w:lastRenderedPageBreak/>
+        <w:t>Áætlun</w:t>
+      </w:r>
+      <w:bookmarkEnd w:id="27"/>
+      <w:bookmarkEnd w:id="28"/>
+    </w:p>
+    <w:p>
+      <w:pPr>
+        <w:pStyle w:val="ListParagraph"/>
+        <w:numPr>
+          <w:ilvl w:val="0"/>
+          <w:numId w:val="10"/>
+        </w:numPr>
+        <w:rPr>
+          <w:sz w:val="24"/>
+          <w:szCs w:val="24"/>
+        </w:rPr>
+      </w:pPr>
+      <w:r>
+        <w:rPr>
+          <w:sz w:val="24"/>
+          <w:szCs w:val="24"/>
+        </w:rPr>
+        <w:t xml:space="preserve">Búa til Player </w:t>
+      </w:r>
+      <w:proofErr w:type="spellStart"/>
+      <w:r>
+        <w:rPr>
+          <w:sz w:val="24"/>
+          <w:szCs w:val="24"/>
+        </w:rPr>
+        <w:t>Character</w:t>
+      </w:r>
+      <w:proofErr w:type="spellEnd"/>
+    </w:p>
+    <w:p>
+      <w:pPr>
+        <w:pStyle w:val="ListParagraph"/>
+        <w:numPr>
+          <w:ilvl w:val="1"/>
+          <w:numId w:val="10"/>
+        </w:numPr>
+        <w:rPr>
+          <w:sz w:val="24"/>
+          <w:szCs w:val="24"/>
+        </w:rPr>
+      </w:pPr>
+      <w:r>
+        <w:rPr>
+          <w:sz w:val="24"/>
+          <w:szCs w:val="24"/>
+        </w:rPr>
+        <w:t>Sprite</w:t>
+      </w:r>
+    </w:p>
+    <w:p>
+      <w:pPr>
+        <w:pStyle w:val="ListParagraph"/>
+        <w:numPr>
+          <w:ilvl w:val="1"/>
+          <w:numId w:val="10"/>
+        </w:numPr>
+        <w:rPr>
+          <w:sz w:val="24"/>
+          <w:szCs w:val="24"/>
+        </w:rPr>
+      </w:pPr>
+      <w:r>
+        <w:rPr>
+          <w:sz w:val="24"/>
+          <w:szCs w:val="24"/>
+        </w:rPr>
+        <w:t>Controls</w:t>
+      </w:r>
+    </w:p>
+    <w:p>
+      <w:pPr>
+        <w:pStyle w:val="ListParagraph"/>
+        <w:numPr>
+          <w:ilvl w:val="1"/>
+          <w:numId w:val="10"/>
+        </w:numPr>
+        <w:rPr>
+          <w:sz w:val="24"/>
+          <w:szCs w:val="24"/>
+        </w:rPr>
+      </w:pPr>
+      <w:r>
+        <w:rPr>
+          <w:sz w:val="24"/>
+          <w:szCs w:val="24"/>
+        </w:rPr>
+        <w:t>Byssur</w:t>
+      </w:r>
+    </w:p>
+    <w:p>
+      <w:pPr>
+        <w:pStyle w:val="ListParagraph"/>
+        <w:numPr>
+          <w:ilvl w:val="1"/>
+          <w:numId w:val="10"/>
+        </w:numPr>
+        <w:rPr>
+          <w:sz w:val="24"/>
+          <w:szCs w:val="24"/>
+        </w:rPr>
+      </w:pPr>
+      <w:proofErr w:type="spellStart"/>
+      <w:r>
+        <w:rPr>
+          <w:sz w:val="24"/>
+          <w:szCs w:val="24"/>
+        </w:rPr>
+        <w:t>Animation</w:t>
+      </w:r>
+      <w:proofErr w:type="spellEnd"/>
+    </w:p>
+    <w:p>
+      <w:pPr>
+        <w:pStyle w:val="ListParagraph"/>
+        <w:numPr>
+          <w:ilvl w:val="0"/>
+          <w:numId w:val="10"/>
+        </w:numPr>
+        <w:rPr>
+          <w:sz w:val="24"/>
+          <w:szCs w:val="24"/>
+        </w:rPr>
+      </w:pPr>
+      <w:r>
+        <w:rPr>
+          <w:sz w:val="24"/>
+          <w:szCs w:val="24"/>
+        </w:rPr>
+        <w:t>Búa til óvini</w:t>
+      </w:r>
+    </w:p>
+    <w:p>
+      <w:pPr>
+        <w:pStyle w:val="ListParagraph"/>
+        <w:numPr>
+          <w:ilvl w:val="1"/>
+          <w:numId w:val="10"/>
+        </w:numPr>
+        <w:rPr>
+          <w:sz w:val="24"/>
+          <w:szCs w:val="24"/>
+        </w:rPr>
+      </w:pPr>
+      <w:r>
+        <w:rPr>
+          <w:sz w:val="24"/>
+          <w:szCs w:val="24"/>
+        </w:rPr>
+        <w:t>Sprite</w:t>
+      </w:r>
+    </w:p>
+    <w:p>
+      <w:pPr>
+        <w:pStyle w:val="ListParagraph"/>
+        <w:numPr>
+          <w:ilvl w:val="1"/>
+          <w:numId w:val="10"/>
+        </w:numPr>
+        <w:rPr>
+          <w:sz w:val="24"/>
+          <w:szCs w:val="24"/>
+        </w:rPr>
+      </w:pPr>
+      <w:r>
+        <w:rPr>
+          <w:sz w:val="24"/>
+          <w:szCs w:val="24"/>
+        </w:rPr>
+        <w:t>Skynet</w:t>
+      </w:r>
+    </w:p>
+    <w:p>
+      <w:pPr>
+        <w:pStyle w:val="ListParagraph"/>
+        <w:numPr>
+          <w:ilvl w:val="1"/>
+          <w:numId w:val="10"/>
+        </w:numPr>
+        <w:rPr>
+          <w:sz w:val="24"/>
+          <w:szCs w:val="24"/>
+        </w:rPr>
+      </w:pPr>
+      <w:proofErr w:type="spellStart"/>
+      <w:r>
+        <w:rPr>
+          <w:sz w:val="24"/>
+          <w:szCs w:val="24"/>
+        </w:rPr>
+        <w:t>Animation</w:t>
+      </w:r>
+      <w:proofErr w:type="spellEnd"/>
+    </w:p>
+    <w:p>
+      <w:pPr>
+        <w:pStyle w:val="ListParagraph"/>
+        <w:numPr>
+          <w:ilvl w:val="0"/>
+          <w:numId w:val="10"/>
+        </w:numPr>
+        <w:rPr>
+          <w:sz w:val="24"/>
+          <w:szCs w:val="24"/>
+        </w:rPr>
+      </w:pPr>
+      <w:r>
+        <w:rPr>
+          <w:sz w:val="24"/>
+          <w:szCs w:val="24"/>
+        </w:rPr>
+        <w:t xml:space="preserve">Búa til </w:t>
+      </w:r>
+      <w:proofErr w:type="spellStart"/>
+      <w:r>
+        <w:rPr>
+          <w:sz w:val="24"/>
+          <w:szCs w:val="24"/>
+        </w:rPr>
+        <w:t>levels</w:t>
+      </w:r>
+      <w:proofErr w:type="spellEnd"/>
+    </w:p>
+    <w:p>
+      <w:pPr>
+        <w:pStyle w:val="ListParagraph"/>
+        <w:numPr>
+          <w:ilvl w:val="1"/>
+          <w:numId w:val="10"/>
+        </w:numPr>
+        <w:rPr>
+          <w:sz w:val="24"/>
+          <w:szCs w:val="24"/>
+        </w:rPr>
+      </w:pPr>
+      <w:proofErr w:type="spellStart"/>
+      <w:r>
+        <w:rPr>
+          <w:sz w:val="24"/>
+          <w:szCs w:val="24"/>
+        </w:rPr>
+        <w:t>Facility</w:t>
+      </w:r>
+      <w:proofErr w:type="spellEnd"/>
+      <w:r>
+        <w:rPr>
+          <w:sz w:val="24"/>
+          <w:szCs w:val="24"/>
+        </w:rPr>
+        <w:t xml:space="preserve"> 2B</w:t>
+      </w:r>
+    </w:p>
+    <w:p>
+      <w:pPr>
+        <w:pStyle w:val="ListParagraph"/>
+        <w:numPr>
+          <w:ilvl w:val="1"/>
+          <w:numId w:val="10"/>
+        </w:numPr>
+        <w:rPr>
+          <w:sz w:val="24"/>
+          <w:szCs w:val="24"/>
+        </w:rPr>
+      </w:pPr>
+      <w:proofErr w:type="spellStart"/>
+      <w:r>
+        <w:rPr>
+          <w:sz w:val="24"/>
+          <w:szCs w:val="24"/>
+        </w:rPr>
+        <w:t>Outside</w:t>
+      </w:r>
+      <w:proofErr w:type="spellEnd"/>
+      <w:r>
+        <w:rPr>
+          <w:sz w:val="24"/>
+          <w:szCs w:val="24"/>
+        </w:rPr>
+        <w:t xml:space="preserve"> #1</w:t>
+      </w:r>
+    </w:p>
+    <w:p>
+      <w:pPr>
+        <w:pStyle w:val="ListParagraph"/>
+        <w:numPr>
+          <w:ilvl w:val="1"/>
+          <w:numId w:val="10"/>
+        </w:numPr>
+        <w:rPr>
+          <w:sz w:val="24"/>
+          <w:szCs w:val="24"/>
+        </w:rPr>
+      </w:pPr>
+      <w:proofErr w:type="spellStart"/>
+      <w:r>
+        <w:rPr>
+          <w:sz w:val="24"/>
+          <w:szCs w:val="24"/>
+        </w:rPr>
+        <w:t>Facility</w:t>
+      </w:r>
+      <w:proofErr w:type="spellEnd"/>
+      <w:r>
+        <w:rPr>
+          <w:sz w:val="24"/>
+          <w:szCs w:val="24"/>
+        </w:rPr>
+        <w:t xml:space="preserve"> 2E</w:t>
+      </w:r>
+    </w:p>
+    <w:p>
+      <w:pPr>
+        <w:pStyle w:val="ListParagraph"/>
+        <w:numPr>
+          <w:ilvl w:val="1"/>
+          <w:numId w:val="10"/>
+        </w:numPr>
+        <w:rPr>
+          <w:sz w:val="24"/>
+          <w:szCs w:val="24"/>
+        </w:rPr>
+      </w:pPr>
+      <w:proofErr w:type="spellStart"/>
+      <w:r>
+        <w:rPr>
+          <w:sz w:val="24"/>
+          <w:szCs w:val="24"/>
+        </w:rPr>
+        <w:t>Facility</w:t>
+      </w:r>
+      <w:proofErr w:type="spellEnd"/>
+      <w:r>
+        <w:rPr>
+          <w:sz w:val="24"/>
+          <w:szCs w:val="24"/>
+        </w:rPr>
+        <w:t xml:space="preserve"> 1E</w:t>
+      </w:r>
+    </w:p>
+    <w:p>
+      <w:pPr>
+        <w:pStyle w:val="ListParagraph"/>
+        <w:numPr>
+          <w:ilvl w:val="1"/>
+          <w:numId w:val="10"/>
+        </w:numPr>
+        <w:rPr>
+          <w:sz w:val="24"/>
+          <w:szCs w:val="24"/>
+        </w:rPr>
+      </w:pPr>
+      <w:proofErr w:type="spellStart"/>
+      <w:r>
+        <w:rPr>
+          <w:sz w:val="24"/>
+          <w:szCs w:val="24"/>
+        </w:rPr>
+        <w:t>Outside</w:t>
+      </w:r>
+      <w:proofErr w:type="spellEnd"/>
+      <w:r>
+        <w:rPr>
+          <w:sz w:val="24"/>
+          <w:szCs w:val="24"/>
+        </w:rPr>
+        <w:t xml:space="preserve"> #2</w:t>
+      </w:r>
+    </w:p>
+    <w:p>
+      <w:pPr>
+        <w:pStyle w:val="ListParagraph"/>
+        <w:numPr>
+          <w:ilvl w:val="1"/>
+          <w:numId w:val="10"/>
+        </w:numPr>
+        <w:rPr>
+          <w:sz w:val="24"/>
+          <w:szCs w:val="24"/>
+        </w:rPr>
+      </w:pPr>
+      <w:proofErr w:type="spellStart"/>
+      <w:r>
+        <w:rPr>
+          <w:sz w:val="24"/>
+          <w:szCs w:val="24"/>
+        </w:rPr>
+        <w:t>Outside</w:t>
+      </w:r>
+      <w:proofErr w:type="spellEnd"/>
+      <w:r>
+        <w:rPr>
+          <w:sz w:val="24"/>
+          <w:szCs w:val="24"/>
+        </w:rPr>
+        <w:t xml:space="preserve"> #3</w:t>
+      </w:r>
+    </w:p>
+    <w:p>
+      <w:pPr>
+        <w:pStyle w:val="ListParagraph"/>
+        <w:numPr>
+          <w:ilvl w:val="1"/>
+          <w:numId w:val="10"/>
+        </w:numPr>
+        <w:rPr>
+          <w:sz w:val="24"/>
+          <w:szCs w:val="24"/>
+        </w:rPr>
+      </w:pPr>
+      <w:proofErr w:type="spellStart"/>
+      <w:r>
+        <w:rPr>
+          <w:sz w:val="24"/>
+          <w:szCs w:val="24"/>
+        </w:rPr>
+        <w:t>Facility</w:t>
+      </w:r>
+      <w:proofErr w:type="spellEnd"/>
+      <w:r>
+        <w:rPr>
+          <w:sz w:val="24"/>
+          <w:szCs w:val="24"/>
+        </w:rPr>
+        <w:t xml:space="preserve"> 1A</w:t>
+      </w:r>
+    </w:p>
+    <w:p>
+      <w:pPr>
+        <w:pStyle w:val="ListParagraph"/>
+        <w:numPr>
+          <w:ilvl w:val="1"/>
+          <w:numId w:val="10"/>
+        </w:numPr>
+        <w:rPr>
+          <w:sz w:val="24"/>
+          <w:szCs w:val="24"/>
+        </w:rPr>
+      </w:pPr>
+      <w:r>
+        <w:rPr>
+          <w:sz w:val="24"/>
+          <w:szCs w:val="24"/>
+        </w:rPr>
+        <w:t>Kannski meira/minna ef tími leyfir/ekki</w:t>
+      </w:r>
+    </w:p>
+    <w:p>
+      <w:pPr>
+        <w:pStyle w:val="ListParagraph"/>
+        <w:numPr>
+          <w:ilvl w:val="0"/>
+          <w:numId w:val="10"/>
+        </w:numPr>
+        <w:rPr>
+          <w:sz w:val="24"/>
+          <w:szCs w:val="24"/>
+        </w:rPr>
+      </w:pPr>
+      <w:r>
+        <w:rPr>
+          <w:sz w:val="24"/>
+          <w:szCs w:val="24"/>
+        </w:rPr>
+        <w:t xml:space="preserve">Búa til </w:t>
+      </w:r>
+      <w:proofErr w:type="spellStart"/>
+      <w:r>
+        <w:rPr>
+          <w:sz w:val="24"/>
+          <w:szCs w:val="24"/>
+        </w:rPr>
+        <w:t>Skills</w:t>
+      </w:r>
+      <w:proofErr w:type="spellEnd"/>
+      <w:r>
+        <w:rPr>
+          <w:sz w:val="24"/>
+          <w:szCs w:val="24"/>
+        </w:rPr>
+        <w:t xml:space="preserve"> System</w:t>
+      </w:r>
+    </w:p>
+    <w:p>
+      <w:pPr>
+        <w:pStyle w:val="ListParagraph"/>
+        <w:numPr>
+          <w:ilvl w:val="0"/>
+          <w:numId w:val="10"/>
+        </w:numPr>
+        <w:rPr>
+          <w:sz w:val="24"/>
+          <w:szCs w:val="24"/>
+        </w:rPr>
+      </w:pPr>
+      <w:r>
+        <w:rPr>
+          <w:sz w:val="24"/>
+          <w:szCs w:val="24"/>
+        </w:rPr>
+        <w:t xml:space="preserve">Búa til </w:t>
+      </w:r>
+      <w:proofErr w:type="spellStart"/>
+      <w:r>
+        <w:rPr>
+          <w:sz w:val="24"/>
+          <w:szCs w:val="24"/>
+        </w:rPr>
+        <w:t>Boosters</w:t>
+      </w:r>
+      <w:proofErr w:type="spellEnd"/>
+    </w:p>
+    <w:p>
+      <w:pPr>
+        <w:pStyle w:val="ListParagraph"/>
+        <w:numPr>
+          <w:ilvl w:val="0"/>
+          <w:numId w:val="10"/>
+        </w:numPr>
+        <w:rPr>
+          <w:sz w:val="24"/>
+          <w:szCs w:val="24"/>
+        </w:rPr>
+      </w:pPr>
+      <w:r>
+        <w:rPr>
+          <w:sz w:val="24"/>
+          <w:szCs w:val="24"/>
+        </w:rPr>
+        <w:t>Setja inn hljó</w:t>
+      </w:r>
+      <w:r>
+        <w:rPr>
+          <w:sz w:val="24"/>
+          <w:szCs w:val="24"/>
+        </w:rPr>
+        <w:t>ð</w:t>
+      </w:r>
     </w:p>
     <w:sectPr>
       <w:pgSz w:w="11906" w:h="16838"/>
@@ -2519,6 +4605,95 @@
 <file path=word/numbering.xml><?xml version="1.0" encoding="utf-8"?>
 <w:numbering xmlns:wpc="http://schemas.microsoft.com/office/word/2010/wordprocessingCanvas" xmlns:cx="http://schemas.microsoft.com/office/drawing/2014/chartex" xmlns:cx1="http://schemas.microsoft.com/office/drawing/2015/9/8/chartex" xmlns:cx2="http://schemas.microsoft.com/office/drawing/2015/10/21/chartex" xmlns:cx3="http://schemas.microsoft.com/office/drawing/2016/5/9/chartex" xmlns:cx4="http://schemas.microsoft.com/office/drawing/2016/5/10/chartex" xmlns:cx5="http://schemas.microsoft.com/office/drawing/2016/5/11/chartex" xmlns:cx6="http://schemas.microsoft.com/office/drawing/2016/5/12/chartex" xmlns:cx7="http://schemas.microsoft.com/office/drawing/2016/5/13/chartex" xmlns:cx8="http://schemas.microsoft.com/office/drawing/2016/5/14/chartex" xmlns:mc="http://schemas.openxmlformats.org/markup-compatibility/2006" xmlns:aink="http://schemas.microsoft.com/office/drawing/2016/ink" xmlns:am3d="http://schemas.microsoft.com/office/drawing/2017/model3d" xmlns:o="urn:schemas-microsoft-com:office:office" xmlns:r="http://schemas.openxmlformats.org/officeDocument/2006/relationships" xmlns:m="http://schemas.openxmlformats.org/officeDocument/2006/math" xmlns:v="urn:schemas-microsoft-com:vml" xmlns:wp14="http://schemas.microsoft.com/office/word/2010/wordprocessingDrawing" xmlns:wp="http://schemas.openxmlformats.org/drawingml/2006/wordprocessingDrawing" xmlns:w10="urn:schemas-microsoft-com:office:word" xmlns:w="http://schemas.openxmlformats.org/wordprocessingml/2006/main" xmlns:w14="http://schemas.microsoft.com/office/word/2010/wordml" xmlns:w15="http://schemas.microsoft.com/office/word/2012/wordml" xmlns:w16cid="http://schemas.microsoft.com/office/word/2016/wordml/cid" xmlns:w16se="http://schemas.microsoft.com/office/word/2015/wordml/symex" xmlns:wpg="http://schemas.microsoft.com/office/word/2010/wordprocessingGroup" xmlns:wpi="http://schemas.microsoft.com/office/word/2010/wordprocessingInk" xmlns:wne="http://schemas.microsoft.com/office/word/2006/wordml" xmlns:wps="http://schemas.microsoft.com/office/word/2010/wordprocessingShape" mc:Ignorable="w14 w15 w16se w16cid wp14">
   <w:abstractNum w:abstractNumId="0" w15:restartNumberingAfterBreak="0">
+    <w:nsid w:val="04113EB8"/>
+    <w:multiLevelType w:val="hybridMultilevel"/>
+    <w:tmpl w:val="470C0C04"/>
+    <w:lvl w:ilvl="0" w:tplc="040F000F">
+      <w:start w:val="1"/>
+      <w:numFmt w:val="decimal"/>
+      <w:lvlText w:val="%1."/>
+      <w:lvlJc w:val="left"/>
+      <w:pPr>
+        <w:ind w:left="720" w:hanging="360"/>
+      </w:pPr>
+      <w:rPr>
+        <w:rFonts w:hint="default"/>
+      </w:rPr>
+    </w:lvl>
+    <w:lvl w:ilvl="1" w:tplc="040F0019">
+      <w:start w:val="1"/>
+      <w:numFmt w:val="lowerLetter"/>
+      <w:lvlText w:val="%2."/>
+      <w:lvlJc w:val="left"/>
+      <w:pPr>
+        <w:ind w:left="1440" w:hanging="360"/>
+      </w:pPr>
+    </w:lvl>
+    <w:lvl w:ilvl="2" w:tplc="040F001B" w:tentative="1">
+      <w:start w:val="1"/>
+      <w:numFmt w:val="lowerRoman"/>
+      <w:lvlText w:val="%3."/>
+      <w:lvlJc w:val="right"/>
+      <w:pPr>
+        <w:ind w:left="2160" w:hanging="180"/>
+      </w:pPr>
+    </w:lvl>
+    <w:lvl w:ilvl="3" w:tplc="040F000F" w:tentative="1">
+      <w:start w:val="1"/>
+      <w:numFmt w:val="decimal"/>
+      <w:lvlText w:val="%4."/>
+      <w:lvlJc w:val="left"/>
+      <w:pPr>
+        <w:ind w:left="2880" w:hanging="360"/>
+      </w:pPr>
+    </w:lvl>
+    <w:lvl w:ilvl="4" w:tplc="040F0019" w:tentative="1">
+      <w:start w:val="1"/>
+      <w:numFmt w:val="lowerLetter"/>
+      <w:lvlText w:val="%5."/>
+      <w:lvlJc w:val="left"/>
+      <w:pPr>
+        <w:ind w:left="3600" w:hanging="360"/>
+      </w:pPr>
+    </w:lvl>
+    <w:lvl w:ilvl="5" w:tplc="040F001B" w:tentative="1">
+      <w:start w:val="1"/>
+      <w:numFmt w:val="lowerRoman"/>
+      <w:lvlText w:val="%6."/>
+      <w:lvlJc w:val="right"/>
+      <w:pPr>
+        <w:ind w:left="4320" w:hanging="180"/>
+      </w:pPr>
+    </w:lvl>
+    <w:lvl w:ilvl="6" w:tplc="040F000F" w:tentative="1">
+      <w:start w:val="1"/>
+      <w:numFmt w:val="decimal"/>
+      <w:lvlText w:val="%7."/>
+      <w:lvlJc w:val="left"/>
+      <w:pPr>
+        <w:ind w:left="5040" w:hanging="360"/>
+      </w:pPr>
+    </w:lvl>
+    <w:lvl w:ilvl="7" w:tplc="040F0019" w:tentative="1">
+      <w:start w:val="1"/>
+      <w:numFmt w:val="lowerLetter"/>
+      <w:lvlText w:val="%8."/>
+      <w:lvlJc w:val="left"/>
+      <w:pPr>
+        <w:ind w:left="5760" w:hanging="360"/>
+      </w:pPr>
+    </w:lvl>
+    <w:lvl w:ilvl="8" w:tplc="040F001B" w:tentative="1">
+      <w:start w:val="1"/>
+      <w:numFmt w:val="lowerRoman"/>
+      <w:lvlText w:val="%9."/>
+      <w:lvlJc w:val="right"/>
+      <w:pPr>
+        <w:ind w:left="6480" w:hanging="180"/>
+      </w:pPr>
+    </w:lvl>
+  </w:abstractNum>
+  <w:abstractNum w:abstractNumId="1" w15:restartNumberingAfterBreak="0">
     <w:nsid w:val="19F8689D"/>
     <w:multiLevelType w:val="hybridMultilevel"/>
     <w:tmpl w:val="9632806A"/>
@@ -2607,7 +4782,7 @@
       </w:pPr>
     </w:lvl>
   </w:abstractNum>
-  <w:abstractNum w:abstractNumId="1" w15:restartNumberingAfterBreak="0">
+  <w:abstractNum w:abstractNumId="2" w15:restartNumberingAfterBreak="0">
     <w:nsid w:val="1F6341C5"/>
     <w:multiLevelType w:val="hybridMultilevel"/>
     <w:tmpl w:val="269207BE"/>
@@ -2696,7 +4871,7 @@
       </w:pPr>
     </w:lvl>
   </w:abstractNum>
-  <w:abstractNum w:abstractNumId="2" w15:restartNumberingAfterBreak="0">
+  <w:abstractNum w:abstractNumId="3" w15:restartNumberingAfterBreak="0">
     <w:nsid w:val="357164ED"/>
     <w:multiLevelType w:val="hybridMultilevel"/>
     <w:tmpl w:val="CC9AC01A"/>
@@ -2785,7 +4960,7 @@
       </w:pPr>
     </w:lvl>
   </w:abstractNum>
-  <w:abstractNum w:abstractNumId="3" w15:restartNumberingAfterBreak="0">
+  <w:abstractNum w:abstractNumId="4" w15:restartNumberingAfterBreak="0">
     <w:nsid w:val="40F6509A"/>
     <w:multiLevelType w:val="hybridMultilevel"/>
     <w:tmpl w:val="8AD4575C"/>
@@ -2874,7 +5049,7 @@
       </w:pPr>
     </w:lvl>
   </w:abstractNum>
-  <w:abstractNum w:abstractNumId="4" w15:restartNumberingAfterBreak="0">
+  <w:abstractNum w:abstractNumId="5" w15:restartNumberingAfterBreak="0">
     <w:nsid w:val="45B60B54"/>
     <w:multiLevelType w:val="hybridMultilevel"/>
     <w:tmpl w:val="6A8A9768"/>
@@ -2963,7 +5138,7 @@
       </w:pPr>
     </w:lvl>
   </w:abstractNum>
-  <w:abstractNum w:abstractNumId="5" w15:restartNumberingAfterBreak="0">
+  <w:abstractNum w:abstractNumId="6" w15:restartNumberingAfterBreak="0">
     <w:nsid w:val="4955768B"/>
     <w:multiLevelType w:val="hybridMultilevel"/>
     <w:tmpl w:val="33360390"/>
@@ -3052,7 +5227,96 @@
       </w:pPr>
     </w:lvl>
   </w:abstractNum>
-  <w:abstractNum w:abstractNumId="6" w15:restartNumberingAfterBreak="0">
+  <w:abstractNum w:abstractNumId="7" w15:restartNumberingAfterBreak="0">
+    <w:nsid w:val="601E3419"/>
+    <w:multiLevelType w:val="hybridMultilevel"/>
+    <w:tmpl w:val="896A5334"/>
+    <w:lvl w:ilvl="0" w:tplc="040F000F">
+      <w:start w:val="1"/>
+      <w:numFmt w:val="decimal"/>
+      <w:lvlText w:val="%1."/>
+      <w:lvlJc w:val="left"/>
+      <w:pPr>
+        <w:ind w:left="720" w:hanging="360"/>
+      </w:pPr>
+      <w:rPr>
+        <w:rFonts w:hint="default"/>
+      </w:rPr>
+    </w:lvl>
+    <w:lvl w:ilvl="1" w:tplc="040F0019">
+      <w:start w:val="1"/>
+      <w:numFmt w:val="lowerLetter"/>
+      <w:lvlText w:val="%2."/>
+      <w:lvlJc w:val="left"/>
+      <w:pPr>
+        <w:ind w:left="1440" w:hanging="360"/>
+      </w:pPr>
+    </w:lvl>
+    <w:lvl w:ilvl="2" w:tplc="040F001B" w:tentative="1">
+      <w:start w:val="1"/>
+      <w:numFmt w:val="lowerRoman"/>
+      <w:lvlText w:val="%3."/>
+      <w:lvlJc w:val="right"/>
+      <w:pPr>
+        <w:ind w:left="2160" w:hanging="180"/>
+      </w:pPr>
+    </w:lvl>
+    <w:lvl w:ilvl="3" w:tplc="040F000F" w:tentative="1">
+      <w:start w:val="1"/>
+      <w:numFmt w:val="decimal"/>
+      <w:lvlText w:val="%4."/>
+      <w:lvlJc w:val="left"/>
+      <w:pPr>
+        <w:ind w:left="2880" w:hanging="360"/>
+      </w:pPr>
+    </w:lvl>
+    <w:lvl w:ilvl="4" w:tplc="040F0019" w:tentative="1">
+      <w:start w:val="1"/>
+      <w:numFmt w:val="lowerLetter"/>
+      <w:lvlText w:val="%5."/>
+      <w:lvlJc w:val="left"/>
+      <w:pPr>
+        <w:ind w:left="3600" w:hanging="360"/>
+      </w:pPr>
+    </w:lvl>
+    <w:lvl w:ilvl="5" w:tplc="040F001B" w:tentative="1">
+      <w:start w:val="1"/>
+      <w:numFmt w:val="lowerRoman"/>
+      <w:lvlText w:val="%6."/>
+      <w:lvlJc w:val="right"/>
+      <w:pPr>
+        <w:ind w:left="4320" w:hanging="180"/>
+      </w:pPr>
+    </w:lvl>
+    <w:lvl w:ilvl="6" w:tplc="040F000F" w:tentative="1">
+      <w:start w:val="1"/>
+      <w:numFmt w:val="decimal"/>
+      <w:lvlText w:val="%7."/>
+      <w:lvlJc w:val="left"/>
+      <w:pPr>
+        <w:ind w:left="5040" w:hanging="360"/>
+      </w:pPr>
+    </w:lvl>
+    <w:lvl w:ilvl="7" w:tplc="040F0019" w:tentative="1">
+      <w:start w:val="1"/>
+      <w:numFmt w:val="lowerLetter"/>
+      <w:lvlText w:val="%8."/>
+      <w:lvlJc w:val="left"/>
+      <w:pPr>
+        <w:ind w:left="5760" w:hanging="360"/>
+      </w:pPr>
+    </w:lvl>
+    <w:lvl w:ilvl="8" w:tplc="040F001B" w:tentative="1">
+      <w:start w:val="1"/>
+      <w:numFmt w:val="lowerRoman"/>
+      <w:lvlText w:val="%9."/>
+      <w:lvlJc w:val="right"/>
+      <w:pPr>
+        <w:ind w:left="6480" w:hanging="180"/>
+      </w:pPr>
+    </w:lvl>
+  </w:abstractNum>
+  <w:abstractNum w:abstractNumId="8" w15:restartNumberingAfterBreak="0">
     <w:nsid w:val="66B15F5D"/>
     <w:multiLevelType w:val="hybridMultilevel"/>
     <w:tmpl w:val="7364470A"/>
@@ -3141,7 +5405,7 @@
       </w:pPr>
     </w:lvl>
   </w:abstractNum>
-  <w:abstractNum w:abstractNumId="7" w15:restartNumberingAfterBreak="0">
+  <w:abstractNum w:abstractNumId="9" w15:restartNumberingAfterBreak="0">
     <w:nsid w:val="71081583"/>
     <w:multiLevelType w:val="hybridMultilevel"/>
     <w:tmpl w:val="1ADA9E9A"/>
@@ -3231,28 +5495,34 @@
     </w:lvl>
   </w:abstractNum>
   <w:num w:numId="1">
+    <w:abstractNumId w:val="4"/>
+  </w:num>
+  <w:num w:numId="2">
+    <w:abstractNumId w:val="8"/>
+  </w:num>
+  <w:num w:numId="3">
+    <w:abstractNumId w:val="9"/>
+  </w:num>
+  <w:num w:numId="4">
     <w:abstractNumId w:val="3"/>
   </w:num>
-  <w:num w:numId="2">
+  <w:num w:numId="5">
+    <w:abstractNumId w:val="1"/>
+  </w:num>
+  <w:num w:numId="6">
     <w:abstractNumId w:val="6"/>
   </w:num>
-  <w:num w:numId="3">
+  <w:num w:numId="7">
+    <w:abstractNumId w:val="5"/>
+  </w:num>
+  <w:num w:numId="8">
+    <w:abstractNumId w:val="2"/>
+  </w:num>
+  <w:num w:numId="9">
     <w:abstractNumId w:val="7"/>
   </w:num>
-  <w:num w:numId="4">
-    <w:abstractNumId w:val="2"/>
-  </w:num>
-  <w:num w:numId="5">
+  <w:num w:numId="10">
     <w:abstractNumId w:val="0"/>
-  </w:num>
-  <w:num w:numId="6">
-    <w:abstractNumId w:val="5"/>
-  </w:num>
-  <w:num w:numId="7">
-    <w:abstractNumId w:val="4"/>
-  </w:num>
-  <w:num w:numId="8">
-    <w:abstractNumId w:val="1"/>
   </w:num>
 </w:numbering>
 </file>
@@ -3861,6 +6131,17 @@
       <w:contextualSpacing/>
     </w:pPr>
   </w:style>
+  <w:style w:type="character" w:styleId="Hyperlink">
+    <w:name w:val="Hyperlink"/>
+    <w:basedOn w:val="DefaultParagraphFont"/>
+    <w:uiPriority w:val="99"/>
+    <w:unhideWhenUsed/>
+    <w:rsid w:val="006A2F9B"/>
+    <w:rPr>
+      <w:color w:val="0563C1" w:themeColor="hyperlink"/>
+      <w:u w:val="single"/>
+    </w:rPr>
+  </w:style>
 </w:styles>
 </file>
 
@@ -4164,7 +6445,7 @@
 </file>
 
 <file path=customXml/itemProps1.xml><?xml version="1.0" encoding="utf-8"?>
-<ds:datastoreItem xmlns:ds="http://schemas.openxmlformats.org/officeDocument/2006/customXml" ds:itemID="{3CB7B27D-EA23-4361-8AFF-7230A22A85D2}">
+<ds:datastoreItem xmlns:ds="http://schemas.openxmlformats.org/officeDocument/2006/customXml" ds:itemID="{E2C7B7BC-7E2E-4DA6-87E4-05B0368D5217}">
   <ds:schemaRefs>
     <ds:schemaRef ds:uri="http://schemas.openxmlformats.org/officeDocument/2006/bibliography"/>
   </ds:schemaRefs>

--- a/Doom-Man.docx
+++ b/Doom-Man.docx
@@ -106,12 +106,16 @@
     <w:p/>
     <w:p/>
     <w:p/>
-    <w:p>
-      <w:bookmarkStart w:id="0" w:name="_GoBack"/>
-      <w:bookmarkEnd w:id="0"/>
-    </w:p>
+    <w:p/>
     <w:sdt>
       <w:sdtPr>
+        <w:rPr>
+          <w:rFonts w:asciiTheme="minorHAnsi" w:eastAsiaTheme="minorHAnsi" w:hAnsiTheme="minorHAnsi" w:cstheme="minorBidi"/>
+          <w:color w:val="auto"/>
+          <w:sz w:val="22"/>
+          <w:szCs w:val="22"/>
+          <w:lang w:eastAsia="en-US"/>
+        </w:rPr>
         <w:id w:val="1228737093"/>
         <w:docPartObj>
           <w:docPartGallery w:val="Table of Contents"/>
@@ -120,13 +124,8 @@
       </w:sdtPr>
       <w:sdtEndPr>
         <w:rPr>
-          <w:rFonts w:asciiTheme="minorHAnsi" w:eastAsiaTheme="minorHAnsi" w:hAnsiTheme="minorHAnsi" w:cstheme="minorBidi"/>
           <w:b/>
           <w:bCs/>
-          <w:color w:val="auto"/>
-          <w:sz w:val="22"/>
-          <w:szCs w:val="22"/>
-          <w:lang w:eastAsia="en-US"/>
         </w:rPr>
       </w:sdtEndPr>
       <w:sdtContent>
@@ -1202,8 +1201,8 @@
           <w:szCs w:val="40"/>
         </w:rPr>
       </w:pPr>
-      <w:bookmarkStart w:id="1" w:name="_Toc18048963"/>
-      <w:bookmarkStart w:id="2" w:name="_Toc18048989"/>
+      <w:bookmarkStart w:id="0" w:name="_Toc18048963"/>
+      <w:bookmarkStart w:id="1" w:name="_Toc18048989"/>
       <w:r>
         <w:rPr>
           <w:b/>
@@ -1214,8 +1213,8 @@
         <w:lastRenderedPageBreak/>
         <w:t>Samantekt</w:t>
       </w:r>
+      <w:bookmarkEnd w:id="0"/>
       <w:bookmarkEnd w:id="1"/>
-      <w:bookmarkEnd w:id="2"/>
     </w:p>
     <w:p>
       <w:pPr>
@@ -1257,8 +1256,8 @@
           <w:szCs w:val="40"/>
         </w:rPr>
       </w:pPr>
-      <w:bookmarkStart w:id="3" w:name="_Toc18048964"/>
-      <w:bookmarkStart w:id="4" w:name="_Toc18048990"/>
+      <w:bookmarkStart w:id="2" w:name="_Toc18048964"/>
+      <w:bookmarkStart w:id="3" w:name="_Toc18048990"/>
       <w:r>
         <w:rPr>
           <w:b/>
@@ -1268,8 +1267,8 @@
         </w:rPr>
         <w:t>Spilun</w:t>
       </w:r>
+      <w:bookmarkEnd w:id="2"/>
       <w:bookmarkEnd w:id="3"/>
-      <w:bookmarkEnd w:id="4"/>
     </w:p>
     <w:p>
       <w:pPr>
@@ -1352,8 +1351,8 @@
           <w:szCs w:val="40"/>
         </w:rPr>
       </w:pPr>
-      <w:bookmarkStart w:id="5" w:name="_Toc18048965"/>
-      <w:bookmarkStart w:id="6" w:name="_Toc18048991"/>
+      <w:bookmarkStart w:id="4" w:name="_Toc18048965"/>
+      <w:bookmarkStart w:id="5" w:name="_Toc18048991"/>
       <w:r>
         <w:rPr>
           <w:b/>
@@ -1363,8 +1362,8 @@
         </w:rPr>
         <w:t>Hugarfar</w:t>
       </w:r>
+      <w:bookmarkEnd w:id="4"/>
       <w:bookmarkEnd w:id="5"/>
-      <w:bookmarkEnd w:id="6"/>
     </w:p>
     <w:p>
       <w:pPr>
@@ -1428,8 +1427,8 @@
           <w:szCs w:val="40"/>
         </w:rPr>
       </w:pPr>
-      <w:bookmarkStart w:id="7" w:name="_Toc18048966"/>
-      <w:bookmarkStart w:id="8" w:name="_Toc18048992"/>
+      <w:bookmarkStart w:id="6" w:name="_Toc18048966"/>
+      <w:bookmarkStart w:id="7" w:name="_Toc18048992"/>
       <w:r>
         <w:rPr>
           <w:b/>
@@ -1440,8 +1439,8 @@
         <w:lastRenderedPageBreak/>
         <w:t>Skjáir</w:t>
       </w:r>
+      <w:bookmarkEnd w:id="6"/>
       <w:bookmarkEnd w:id="7"/>
-      <w:bookmarkEnd w:id="8"/>
     </w:p>
     <w:p>
       <w:pPr>
@@ -1683,8 +1682,8 @@
           <w:szCs w:val="40"/>
         </w:rPr>
       </w:pPr>
-      <w:bookmarkStart w:id="9" w:name="_Toc18048967"/>
-      <w:bookmarkStart w:id="10" w:name="_Toc18048993"/>
+      <w:bookmarkStart w:id="8" w:name="_Toc18048967"/>
+      <w:bookmarkStart w:id="9" w:name="_Toc18048993"/>
       <w:r>
         <w:rPr>
           <w:b/>
@@ -1694,8 +1693,8 @@
         </w:rPr>
         <w:t>Takkar</w:t>
       </w:r>
+      <w:bookmarkEnd w:id="8"/>
       <w:bookmarkEnd w:id="9"/>
-      <w:bookmarkEnd w:id="10"/>
     </w:p>
     <w:p>
       <w:pPr>
@@ -1762,8 +1761,8 @@
           <w:szCs w:val="40"/>
         </w:rPr>
       </w:pPr>
-      <w:bookmarkStart w:id="11" w:name="_Toc18048968"/>
-      <w:bookmarkStart w:id="12" w:name="_Toc18048994"/>
+      <w:bookmarkStart w:id="10" w:name="_Toc18048968"/>
+      <w:bookmarkStart w:id="11" w:name="_Toc18048994"/>
       <w:proofErr w:type="spellStart"/>
       <w:r>
         <w:rPr>
@@ -1774,8 +1773,8 @@
         </w:rPr>
         <w:t>Mechanics</w:t>
       </w:r>
+      <w:bookmarkEnd w:id="10"/>
       <w:bookmarkEnd w:id="11"/>
-      <w:bookmarkEnd w:id="12"/>
       <w:proofErr w:type="spellEnd"/>
     </w:p>
     <w:p>
@@ -1892,8 +1891,8 @@
           <w:szCs w:val="40"/>
         </w:rPr>
       </w:pPr>
-      <w:bookmarkStart w:id="13" w:name="_Toc18048969"/>
-      <w:bookmarkStart w:id="14" w:name="_Toc18048995"/>
+      <w:bookmarkStart w:id="12" w:name="_Toc18048969"/>
+      <w:bookmarkStart w:id="13" w:name="_Toc18048995"/>
       <w:r>
         <w:rPr>
           <w:b/>
@@ -1904,8 +1903,8 @@
         <w:lastRenderedPageBreak/>
         <w:t>Þema</w:t>
       </w:r>
+      <w:bookmarkEnd w:id="12"/>
       <w:bookmarkEnd w:id="13"/>
-      <w:bookmarkEnd w:id="14"/>
     </w:p>
     <w:p>
       <w:pPr>
@@ -2701,8 +2700,8 @@
           <w:szCs w:val="40"/>
         </w:rPr>
       </w:pPr>
-      <w:bookmarkStart w:id="15" w:name="_Toc18048970"/>
-      <w:bookmarkStart w:id="16" w:name="_Toc18048996"/>
+      <w:bookmarkStart w:id="14" w:name="_Toc18048970"/>
+      <w:bookmarkStart w:id="15" w:name="_Toc18048996"/>
       <w:r>
         <w:rPr>
           <w:b/>
@@ -2713,8 +2712,8 @@
         <w:lastRenderedPageBreak/>
         <w:t>Leikjaflæði</w:t>
       </w:r>
+      <w:bookmarkEnd w:id="14"/>
       <w:bookmarkEnd w:id="15"/>
-      <w:bookmarkEnd w:id="16"/>
     </w:p>
     <w:p>
       <w:pPr>
@@ -2865,8 +2864,8 @@
           <w:szCs w:val="40"/>
         </w:rPr>
       </w:pPr>
-      <w:bookmarkStart w:id="17" w:name="_Toc18048971"/>
-      <w:bookmarkStart w:id="18" w:name="_Toc18048997"/>
+      <w:bookmarkStart w:id="16" w:name="_Toc18048971"/>
+      <w:bookmarkStart w:id="17" w:name="_Toc18048997"/>
       <w:r>
         <w:rPr>
           <w:b/>
@@ -2877,8 +2876,8 @@
         <w:lastRenderedPageBreak/>
         <w:t>Stíll</w:t>
       </w:r>
+      <w:bookmarkEnd w:id="16"/>
       <w:bookmarkEnd w:id="17"/>
-      <w:bookmarkEnd w:id="18"/>
     </w:p>
     <w:p>
       <w:pPr>
@@ -2999,8 +2998,8 @@
           <w:szCs w:val="40"/>
         </w:rPr>
       </w:pPr>
-      <w:bookmarkStart w:id="19" w:name="_Toc18048972"/>
-      <w:bookmarkStart w:id="20" w:name="_Toc18048998"/>
+      <w:bookmarkStart w:id="18" w:name="_Toc18048972"/>
+      <w:bookmarkStart w:id="19" w:name="_Toc18048998"/>
       <w:r>
         <w:rPr>
           <w:b/>
@@ -3011,8 +3010,8 @@
         <w:lastRenderedPageBreak/>
         <w:t>Grafík sem þarf að gera</w:t>
       </w:r>
+      <w:bookmarkEnd w:id="18"/>
       <w:bookmarkEnd w:id="19"/>
-      <w:bookmarkEnd w:id="20"/>
     </w:p>
     <w:p>
       <w:pPr>
@@ -3589,8 +3588,8 @@
           <w:szCs w:val="40"/>
         </w:rPr>
       </w:pPr>
-      <w:bookmarkStart w:id="21" w:name="_Toc18048973"/>
-      <w:bookmarkStart w:id="22" w:name="_Toc18048999"/>
+      <w:bookmarkStart w:id="20" w:name="_Toc18048973"/>
+      <w:bookmarkStart w:id="21" w:name="_Toc18048999"/>
       <w:r>
         <w:rPr>
           <w:b/>
@@ -3601,8 +3600,8 @@
         <w:lastRenderedPageBreak/>
         <w:t>Hljóðstíll</w:t>
       </w:r>
+      <w:bookmarkEnd w:id="20"/>
       <w:bookmarkEnd w:id="21"/>
-      <w:bookmarkEnd w:id="22"/>
     </w:p>
     <w:p>
       <w:pPr>
@@ -3692,8 +3691,8 @@
           <w:szCs w:val="40"/>
         </w:rPr>
       </w:pPr>
-      <w:bookmarkStart w:id="23" w:name="_Toc18048974"/>
-      <w:bookmarkStart w:id="24" w:name="_Toc18049000"/>
+      <w:bookmarkStart w:id="22" w:name="_Toc18048974"/>
+      <w:bookmarkStart w:id="23" w:name="_Toc18049000"/>
       <w:r>
         <w:rPr>
           <w:b/>
@@ -3703,8 +3702,8 @@
         </w:rPr>
         <w:t>Hljóð sem þarf</w:t>
       </w:r>
+      <w:bookmarkEnd w:id="22"/>
       <w:bookmarkEnd w:id="23"/>
-      <w:bookmarkEnd w:id="24"/>
     </w:p>
     <w:p>
       <w:pPr>
@@ -3956,17 +3955,6 @@
         </w:rPr>
         <w:t>LEVEL UP</w:t>
       </w:r>
-    </w:p>
-    <w:p>
-      <w:pPr>
-        <w:pStyle w:val="Heading1"/>
-        <w:rPr>
-          <w:rFonts w:asciiTheme="minorHAnsi" w:eastAsiaTheme="minorHAnsi" w:hAnsiTheme="minorHAnsi" w:cstheme="minorBidi"/>
-          <w:color w:val="auto"/>
-          <w:sz w:val="24"/>
-          <w:szCs w:val="24"/>
-        </w:rPr>
-      </w:pPr>
     </w:p>
     <w:p>
       <w:pPr>
@@ -3978,8 +3966,8 @@
           <w:szCs w:val="40"/>
         </w:rPr>
       </w:pPr>
-      <w:bookmarkStart w:id="25" w:name="_Toc18048975"/>
-      <w:bookmarkStart w:id="26" w:name="_Toc18049001"/>
+      <w:bookmarkStart w:id="24" w:name="_Toc18048975"/>
+      <w:bookmarkStart w:id="25" w:name="_Toc18049001"/>
       <w:r>
         <w:rPr>
           <w:b/>
@@ -3989,46 +3977,48 @@
         </w:rPr>
         <w:t>Tónlist</w:t>
       </w:r>
+      <w:bookmarkEnd w:id="24"/>
       <w:bookmarkEnd w:id="25"/>
+    </w:p>
+    <w:p>
+      <w:pPr>
+        <w:rPr>
+          <w:sz w:val="24"/>
+          <w:szCs w:val="24"/>
+        </w:rPr>
+      </w:pPr>
+      <w:r>
+        <w:rPr>
+          <w:sz w:val="24"/>
+          <w:szCs w:val="24"/>
+        </w:rPr>
+        <w:t xml:space="preserve">8 bita tónlist fyrir mismunandi staði. </w:t>
+      </w:r>
+    </w:p>
+    <w:p>
+      <w:pPr>
+        <w:rPr>
+          <w:sz w:val="24"/>
+          <w:szCs w:val="24"/>
+        </w:rPr>
+      </w:pPr>
+      <w:r>
+        <w:rPr>
+          <w:sz w:val="24"/>
+          <w:szCs w:val="24"/>
+        </w:rPr>
+        <w:br w:type="page"/>
+      </w:r>
+    </w:p>
+    <w:p>
+      <w:pPr>
+        <w:rPr>
+          <w:sz w:val="24"/>
+          <w:szCs w:val="24"/>
+        </w:rPr>
+      </w:pPr>
+      <w:bookmarkStart w:id="26" w:name="_GoBack"/>
       <w:bookmarkEnd w:id="26"/>
-    </w:p>
-    <w:p>
-      <w:pPr>
-        <w:rPr>
-          <w:sz w:val="24"/>
-          <w:szCs w:val="24"/>
-        </w:rPr>
-      </w:pPr>
-      <w:r>
-        <w:rPr>
-          <w:sz w:val="24"/>
-          <w:szCs w:val="24"/>
-        </w:rPr>
-        <w:t xml:space="preserve">8 bita tónlist fyrir mismunandi staði. </w:t>
-      </w:r>
-    </w:p>
-    <w:p>
-      <w:pPr>
-        <w:rPr>
-          <w:sz w:val="24"/>
-          <w:szCs w:val="24"/>
-        </w:rPr>
-      </w:pPr>
-    </w:p>
-    <w:p>
-      <w:pPr>
-        <w:rPr>
-          <w:sz w:val="24"/>
-          <w:szCs w:val="24"/>
-        </w:rPr>
-      </w:pPr>
-      <w:r>
-        <w:rPr>
-          <w:sz w:val="24"/>
-          <w:szCs w:val="24"/>
-        </w:rPr>
-        <w:br w:type="page"/>
-      </w:r>
     </w:p>
     <w:p>
       <w:pPr>
@@ -4049,7 +4039,6 @@
           <w:sz w:val="40"/>
           <w:szCs w:val="40"/>
         </w:rPr>
-        <w:lastRenderedPageBreak/>
         <w:t>Áætlun</w:t>
       </w:r>
       <w:bookmarkEnd w:id="27"/>
@@ -6445,7 +6434,7 @@
 </file>
 
 <file path=customXml/itemProps1.xml><?xml version="1.0" encoding="utf-8"?>
-<ds:datastoreItem xmlns:ds="http://schemas.openxmlformats.org/officeDocument/2006/customXml" ds:itemID="{E2C7B7BC-7E2E-4DA6-87E4-05B0368D5217}">
+<ds:datastoreItem xmlns:ds="http://schemas.openxmlformats.org/officeDocument/2006/customXml" ds:itemID="{670C752F-4A15-4C18-96F2-DC8A680A3B00}">
   <ds:schemaRefs>
     <ds:schemaRef ds:uri="http://schemas.openxmlformats.org/officeDocument/2006/bibliography"/>
   </ds:schemaRefs>
